--- a/2 Data Science- Exploratory Data Analysis and Data Visualization/3 Probability & Statistics/21 Spearman Rank Correlation Coefficient.docx
+++ b/2 Data Science- Exploratory Data Analysis and Data Visualization/3 Probability & Statistics/21 Spearman Rank Correlation Coefficient.docx
@@ -1,6 +1,6 @@
 
 <file path=word/document.xml><?xml version="1.0" encoding="utf-8"?>
-<w:document xmlns:wpc="http://schemas.microsoft.com/office/word/2010/wordprocessingCanvas" xmlns:mc="http://schemas.openxmlformats.org/markup-compatibility/2006" xmlns:o="urn:schemas-microsoft-com:office:office" xmlns:r="http://schemas.openxmlformats.org/officeDocument/2006/relationships" xmlns:m="http://schemas.openxmlformats.org/officeDocument/2006/math" xmlns:v="urn:schemas-microsoft-com:vml" xmlns:wp14="http://schemas.microsoft.com/office/word/2010/wordprocessingDrawing" xmlns:wp="http://schemas.openxmlformats.org/drawingml/2006/wordprocessingDrawing" xmlns:w10="urn:schemas-microsoft-com:office:word" xmlns:w="http://schemas.openxmlformats.org/wordprocessingml/2006/main" xmlns:w14="http://schemas.microsoft.com/office/word/2010/wordml" xmlns:wpg="http://schemas.microsoft.com/office/word/2010/wordprocessingGroup" xmlns:wpi="http://schemas.microsoft.com/office/word/2010/wordprocessingInk" xmlns:wne="http://schemas.microsoft.com/office/word/2006/wordml" xmlns:wps="http://schemas.microsoft.com/office/word/2010/wordprocessingShape" mc:Ignorable="w14 wp14">
+<w:document xmlns:wpc="http://schemas.microsoft.com/office/word/2010/wordprocessingCanvas" xmlns:cx="http://schemas.microsoft.com/office/drawing/2014/chartex" xmlns:cx1="http://schemas.microsoft.com/office/drawing/2015/9/8/chartex" xmlns:cx2="http://schemas.microsoft.com/office/drawing/2015/10/21/chartex" xmlns:cx3="http://schemas.microsoft.com/office/drawing/2016/5/9/chartex" xmlns:cx4="http://schemas.microsoft.com/office/drawing/2016/5/10/chartex" xmlns:cx5="http://schemas.microsoft.com/office/drawing/2016/5/11/chartex" xmlns:cx6="http://schemas.microsoft.com/office/drawing/2016/5/12/chartex" xmlns:cx7="http://schemas.microsoft.com/office/drawing/2016/5/13/chartex" xmlns:cx8="http://schemas.microsoft.com/office/drawing/2016/5/14/chartex" xmlns:mc="http://schemas.openxmlformats.org/markup-compatibility/2006" xmlns:aink="http://schemas.microsoft.com/office/drawing/2016/ink" xmlns:am3d="http://schemas.microsoft.com/office/drawing/2017/model3d" xmlns:o="urn:schemas-microsoft-com:office:office" xmlns:r="http://schemas.openxmlformats.org/officeDocument/2006/relationships" xmlns:m="http://schemas.openxmlformats.org/officeDocument/2006/math" xmlns:v="urn:schemas-microsoft-com:vml" xmlns:wp14="http://schemas.microsoft.com/office/word/2010/wordprocessingDrawing" xmlns:wp="http://schemas.openxmlformats.org/drawingml/2006/wordprocessingDrawing" xmlns:w10="urn:schemas-microsoft-com:office:word" xmlns:w="http://schemas.openxmlformats.org/wordprocessingml/2006/main" xmlns:w14="http://schemas.microsoft.com/office/word/2010/wordml" xmlns:w15="http://schemas.microsoft.com/office/word/2012/wordml" xmlns:w16cid="http://schemas.microsoft.com/office/word/2016/wordml/cid" xmlns:w16se="http://schemas.microsoft.com/office/word/2015/wordml/symex" xmlns:wpg="http://schemas.microsoft.com/office/word/2010/wordprocessingGroup" xmlns:wpi="http://schemas.microsoft.com/office/word/2010/wordprocessingInk" xmlns:wne="http://schemas.microsoft.com/office/word/2006/wordml" xmlns:wps="http://schemas.microsoft.com/office/word/2010/wordprocessingShape" mc:Ignorable="w14 w15 w16se w16cid wp14">
   <w:body>
     <w:p>
       <w:pPr>
@@ -128,7 +128,7 @@
           <w:noProof/>
         </w:rPr>
         <w:drawing>
-          <wp:inline distT="0" distB="0" distL="0" distR="0" wp14:anchorId="0BCFA528" wp14:editId="67539BEB">
+          <wp:inline distT="0" distB="0" distL="0" distR="0" wp14:anchorId="0EC48FF5" wp14:editId="25D35EE8">
             <wp:extent cx="4143375" cy="3352800"/>
             <wp:effectExtent l="0" t="0" r="9525" b="0"/>
             <wp:docPr id="2" name="Picture 2"/>
@@ -143,7 +143,7 @@
                     <pic:cNvPicPr/>
                   </pic:nvPicPr>
                   <pic:blipFill>
-                    <a:blip r:embed="rId6"/>
+                    <a:blip r:embed="rId5"/>
                     <a:stretch>
                       <a:fillRect/>
                     </a:stretch>
@@ -322,7 +322,7 @@
           <w:szCs w:val="26"/>
         </w:rPr>
         <w:drawing>
-          <wp:inline distT="0" distB="0" distL="0" distR="0">
+          <wp:inline distT="0" distB="0" distL="0" distR="0" wp14:anchorId="38ECA6E6" wp14:editId="69CB9D5E">
             <wp:extent cx="6858000" cy="3855742"/>
             <wp:effectExtent l="0" t="0" r="0" b="0"/>
             <wp:docPr id="3" name="Picture 3" descr="C:\Users\Shubham\Pictures\Screenshots\Screenshot (66).png"/>
@@ -339,7 +339,7 @@
                     </pic:cNvPicPr>
                   </pic:nvPicPr>
                   <pic:blipFill>
-                    <a:blip r:embed="rId7">
+                    <a:blip r:embed="rId6">
                       <a:extLst>
                         <a:ext uri="{28A0092B-C50C-407E-A947-70E740481C1C}">
                           <a14:useLocalDpi xmlns:a14="http://schemas.microsoft.com/office/drawing/2010/main" val="0"/>
@@ -385,10 +385,149 @@
           <w:noProof/>
         </w:rPr>
         <w:drawing>
-          <wp:inline distT="0" distB="0" distL="0" distR="0" wp14:anchorId="684447E8" wp14:editId="50F760F6">
+          <wp:inline distT="0" distB="0" distL="0" distR="0" wp14:anchorId="43611ADB" wp14:editId="7F501920">
             <wp:extent cx="7191375" cy="3257550"/>
             <wp:effectExtent l="0" t="0" r="0" b="0"/>
             <wp:docPr id="4" name="Picture 4"/>
+            <wp:cNvGraphicFramePr>
+              <a:graphicFrameLocks xmlns:a="http://schemas.openxmlformats.org/drawingml/2006/main" noChangeAspect="1"/>
+            </wp:cNvGraphicFramePr>
+            <a:graphic xmlns:a="http://schemas.openxmlformats.org/drawingml/2006/main">
+              <a:graphicData uri="http://schemas.openxmlformats.org/drawingml/2006/picture">
+                <pic:pic xmlns:pic="http://schemas.openxmlformats.org/drawingml/2006/picture">
+                  <pic:nvPicPr>
+                    <pic:cNvPr id="0" name=""/>
+                    <pic:cNvPicPr/>
+                  </pic:nvPicPr>
+                  <pic:blipFill>
+                    <a:blip r:embed="rId7"/>
+                    <a:stretch>
+                      <a:fillRect/>
+                    </a:stretch>
+                  </pic:blipFill>
+                  <pic:spPr>
+                    <a:xfrm>
+                      <a:off x="0" y="0"/>
+                      <a:ext cx="7206357" cy="3264337"/>
+                    </a:xfrm>
+                    <a:prstGeom prst="rect">
+                      <a:avLst/>
+                    </a:prstGeom>
+                  </pic:spPr>
+                </pic:pic>
+              </a:graphicData>
+            </a:graphic>
+          </wp:inline>
+        </w:drawing>
+      </w:r>
+    </w:p>
+    <w:p/>
+    <w:p/>
+    <w:p/>
+    <w:p/>
+    <w:p/>
+    <w:p>
+      <w:pPr>
+        <w:rPr>
+          <w:sz w:val="26"/>
+          <w:szCs w:val="26"/>
+        </w:rPr>
+      </w:pPr>
+      <w:r>
+        <w:rPr>
+          <w:b/>
+          <w:sz w:val="26"/>
+          <w:szCs w:val="26"/>
+        </w:rPr>
+        <w:t>Advantage of Pearson correlation over Spearman correlation:</w:t>
+      </w:r>
+    </w:p>
+    <w:p>
+      <w:pPr>
+        <w:rPr>
+          <w:sz w:val="26"/>
+          <w:szCs w:val="26"/>
+        </w:rPr>
+      </w:pPr>
+      <w:r>
+        <w:rPr>
+          <w:sz w:val="26"/>
+          <w:szCs w:val="26"/>
+        </w:rPr>
+        <w:t xml:space="preserve">Below given a fig with some outliers, and also mentioned the spearman correlation = 0.84 and pearson correlation = 0.67, that means </w:t>
+      </w:r>
+      <w:r>
+        <w:rPr>
+          <w:sz w:val="26"/>
+          <w:szCs w:val="26"/>
+        </w:rPr>
+        <w:t>spearman</w:t>
+      </w:r>
+      <w:bookmarkStart w:id="0" w:name="_GoBack"/>
+      <w:bookmarkEnd w:id="0"/>
+      <w:r>
+        <w:rPr>
+          <w:sz w:val="26"/>
+          <w:szCs w:val="26"/>
+        </w:rPr>
+        <w:t xml:space="preserve"> correlation works more better with outliers.</w:t>
+      </w:r>
+    </w:p>
+    <w:p>
+      <w:pPr>
+        <w:rPr>
+          <w:sz w:val="26"/>
+          <w:szCs w:val="26"/>
+        </w:rPr>
+      </w:pPr>
+      <w:r>
+        <w:rPr>
+          <w:sz w:val="26"/>
+          <w:szCs w:val="26"/>
+        </w:rPr>
+        <w:t>But Why?</w:t>
+      </w:r>
+    </w:p>
+    <w:p>
+      <w:pPr>
+        <w:rPr>
+          <w:sz w:val="26"/>
+          <w:szCs w:val="26"/>
+        </w:rPr>
+      </w:pPr>
+      <w:r>
+        <w:rPr>
+          <w:sz w:val="26"/>
+          <w:szCs w:val="26"/>
+        </w:rPr>
+        <w:t>Because we are not finding the relationship with respect to actual observations value, and we are using ranks provided to them in Spearman correlation, and hence it performs better even if outliers are present.</w:t>
+      </w:r>
+    </w:p>
+    <w:p>
+      <w:pPr>
+        <w:rPr>
+          <w:sz w:val="26"/>
+          <w:szCs w:val="26"/>
+        </w:rPr>
+      </w:pPr>
+      <w:r>
+        <w:rPr>
+          <w:sz w:val="26"/>
+          <w:szCs w:val="26"/>
+        </w:rPr>
+        <w:t>graph either be linear or non linear; SRCC =1 , but it doesnot implies that it is not effected by outliers, it is too but effect is less significant as compared to PCC. So, If the data has outliers, a few values are far away from others, use Spearman correlation coefficient</w:t>
+      </w:r>
+    </w:p>
+    <w:p>
+      <w:r>
+        <w:rPr>
+          <w:noProof/>
+        </w:rPr>
+        <w:drawing>
+          <wp:inline distT="0" distB="0" distL="0" distR="0" wp14:anchorId="3EE0CB19" wp14:editId="50DC5C44">
+            <wp:extent cx="2857500" cy="2924175"/>
+            <wp:effectExtent l="0" t="0" r="0" b="9525"/>
+            <wp:docPr id="1" name="Picture 1"/>
             <wp:cNvGraphicFramePr>
               <a:graphicFrameLocks xmlns:a="http://schemas.openxmlformats.org/drawingml/2006/main" noChangeAspect="1"/>
             </wp:cNvGraphicFramePr>
@@ -408,206 +547,6 @@
                   <pic:spPr>
                     <a:xfrm>
                       <a:off x="0" y="0"/>
-                      <a:ext cx="7206357" cy="3264337"/>
-                    </a:xfrm>
-                    <a:prstGeom prst="rect">
-                      <a:avLst/>
-                    </a:prstGeom>
-                  </pic:spPr>
-                </pic:pic>
-              </a:graphicData>
-            </a:graphic>
-          </wp:inline>
-        </w:drawing>
-      </w:r>
-    </w:p>
-    <w:p/>
-    <w:p/>
-    <w:p/>
-    <w:p/>
-    <w:p/>
-    <w:p>
-      <w:pPr>
-        <w:rPr>
-          <w:sz w:val="26"/>
-          <w:szCs w:val="26"/>
-        </w:rPr>
-      </w:pPr>
-      <w:r>
-        <w:rPr>
-          <w:b/>
-          <w:sz w:val="26"/>
-          <w:szCs w:val="26"/>
-        </w:rPr>
-        <w:t>Advantage of Pearson correlation over Spearman correlation:</w:t>
-      </w:r>
-    </w:p>
-    <w:p>
-      <w:pPr>
-        <w:rPr>
-          <w:sz w:val="26"/>
-          <w:szCs w:val="26"/>
-        </w:rPr>
-      </w:pPr>
-      <w:r>
-        <w:rPr>
-          <w:sz w:val="26"/>
-          <w:szCs w:val="26"/>
-        </w:rPr>
-        <w:t xml:space="preserve">Below given a fig with some outliers, and also mentioned the spearman correlation = 0.84 and </w:t>
-      </w:r>
-      <w:proofErr w:type="spellStart"/>
-      <w:proofErr w:type="gramStart"/>
-      <w:r>
-        <w:rPr>
-          <w:sz w:val="26"/>
-          <w:szCs w:val="26"/>
-        </w:rPr>
-        <w:t>pearson</w:t>
-      </w:r>
-      <w:proofErr w:type="spellEnd"/>
-      <w:proofErr w:type="gramEnd"/>
-      <w:r>
-        <w:rPr>
-          <w:sz w:val="26"/>
-          <w:szCs w:val="26"/>
-        </w:rPr>
-        <w:t xml:space="preserve"> correlation = 0.67, that means Pearson correlation works more better with outliers.</w:t>
-      </w:r>
-    </w:p>
-    <w:p>
-      <w:pPr>
-        <w:rPr>
-          <w:sz w:val="26"/>
-          <w:szCs w:val="26"/>
-        </w:rPr>
-      </w:pPr>
-      <w:proofErr w:type="gramStart"/>
-      <w:r>
-        <w:rPr>
-          <w:sz w:val="26"/>
-          <w:szCs w:val="26"/>
-        </w:rPr>
-        <w:t>But Why?</w:t>
-      </w:r>
-      <w:proofErr w:type="gramEnd"/>
-    </w:p>
-    <w:p>
-      <w:pPr>
-        <w:rPr>
-          <w:sz w:val="26"/>
-          <w:szCs w:val="26"/>
-        </w:rPr>
-      </w:pPr>
-      <w:r>
-        <w:rPr>
-          <w:sz w:val="26"/>
-          <w:szCs w:val="26"/>
-        </w:rPr>
-        <w:t>Because we are not finding the relationship with respect to actual observations value, and we are using ranks provided to them in Spearman correlation, and hence it performs better even if outliers are present.</w:t>
-      </w:r>
-    </w:p>
-    <w:p>
-      <w:pPr>
-        <w:rPr>
-          <w:sz w:val="26"/>
-          <w:szCs w:val="26"/>
-        </w:rPr>
-      </w:pPr>
-      <w:proofErr w:type="gramStart"/>
-      <w:r>
-        <w:rPr>
-          <w:sz w:val="26"/>
-          <w:szCs w:val="26"/>
-        </w:rPr>
-        <w:t>graph</w:t>
-      </w:r>
-      <w:proofErr w:type="gramEnd"/>
-      <w:r>
-        <w:rPr>
-          <w:sz w:val="26"/>
-          <w:szCs w:val="26"/>
-        </w:rPr>
-        <w:t xml:space="preserve"> either be linear or </w:t>
-      </w:r>
-      <w:proofErr w:type="spellStart"/>
-      <w:r>
-        <w:rPr>
-          <w:sz w:val="26"/>
-          <w:szCs w:val="26"/>
-        </w:rPr>
-        <w:t>non linear</w:t>
-      </w:r>
-      <w:proofErr w:type="spellEnd"/>
-      <w:r>
-        <w:rPr>
-          <w:sz w:val="26"/>
-          <w:szCs w:val="26"/>
-        </w:rPr>
-        <w:t xml:space="preserve">; SRCC =1 , but it </w:t>
-      </w:r>
-      <w:proofErr w:type="spellStart"/>
-      <w:r>
-        <w:rPr>
-          <w:sz w:val="26"/>
-          <w:szCs w:val="26"/>
-        </w:rPr>
-        <w:t>doesnot</w:t>
-      </w:r>
-      <w:proofErr w:type="spellEnd"/>
-      <w:r>
-        <w:rPr>
-          <w:sz w:val="26"/>
-          <w:szCs w:val="26"/>
-        </w:rPr>
-        <w:t xml:space="preserve"> implies that it is not effected by outliers, it is too but effect is less significant as compared to PCC. So, </w:t>
-      </w:r>
-      <w:proofErr w:type="gramStart"/>
-      <w:r>
-        <w:rPr>
-          <w:sz w:val="26"/>
-          <w:szCs w:val="26"/>
-        </w:rPr>
-        <w:t>If</w:t>
-      </w:r>
-      <w:proofErr w:type="gramEnd"/>
-      <w:r>
-        <w:rPr>
-          <w:sz w:val="26"/>
-          <w:szCs w:val="26"/>
-        </w:rPr>
-        <w:t xml:space="preserve"> the data has outliers, a few values are far away from others, use Spearman correlation coefficient</w:t>
-      </w:r>
-    </w:p>
-    <w:p>
-      <w:r>
-        <w:rPr>
-          <w:noProof/>
-        </w:rPr>
-        <w:drawing>
-          <wp:inline distT="0" distB="0" distL="0" distR="0" wp14:anchorId="447F28DA" wp14:editId="3D046052">
-            <wp:extent cx="2857500" cy="2924175"/>
-            <wp:effectExtent l="0" t="0" r="0" b="9525"/>
-            <wp:docPr id="1" name="Picture 1"/>
-            <wp:cNvGraphicFramePr>
-              <a:graphicFrameLocks xmlns:a="http://schemas.openxmlformats.org/drawingml/2006/main" noChangeAspect="1"/>
-            </wp:cNvGraphicFramePr>
-            <a:graphic xmlns:a="http://schemas.openxmlformats.org/drawingml/2006/main">
-              <a:graphicData uri="http://schemas.openxmlformats.org/drawingml/2006/picture">
-                <pic:pic xmlns:pic="http://schemas.openxmlformats.org/drawingml/2006/picture">
-                  <pic:nvPicPr>
-                    <pic:cNvPr id="0" name=""/>
-                    <pic:cNvPicPr/>
-                  </pic:nvPicPr>
-                  <pic:blipFill>
-                    <a:blip r:embed="rId9"/>
-                    <a:stretch>
-                      <a:fillRect/>
-                    </a:stretch>
-                  </pic:blipFill>
-                  <pic:spPr>
-                    <a:xfrm>
-                      <a:off x="0" y="0"/>
                       <a:ext cx="2857500" cy="2924175"/>
                     </a:xfrm>
                     <a:prstGeom prst="rect">
@@ -647,24 +586,14 @@
           <w:szCs w:val="26"/>
         </w:rPr>
       </w:pPr>
-      <w:hyperlink r:id="rId10" w:history="1">
+      <w:hyperlink r:id="rId9" w:history="1">
         <w:r>
           <w:rPr>
             <w:rStyle w:val="Hyperlink"/>
             <w:sz w:val="26"/>
             <w:szCs w:val="26"/>
           </w:rPr>
-          <w:t>https://towardsdatascience.com/feature-selection-corr</w:t>
-        </w:r>
-        <w:bookmarkStart w:id="0" w:name="_GoBack"/>
-        <w:bookmarkEnd w:id="0"/>
-        <w:r>
-          <w:rPr>
-            <w:rStyle w:val="Hyperlink"/>
-            <w:sz w:val="26"/>
-            <w:szCs w:val="26"/>
-          </w:rPr>
-          <w:t>elation-and-p-value-da8921bfb3cf</w:t>
+          <w:t>https://towardsdatascience.com/feature-selection-correlation-and-p-value-da8921bfb3cf</w:t>
         </w:r>
       </w:hyperlink>
     </w:p>
@@ -679,8 +608,8 @@
 </file>
 
 <file path=word/numbering.xml><?xml version="1.0" encoding="utf-8"?>
-<w:numbering xmlns:wpc="http://schemas.microsoft.com/office/word/2010/wordprocessingCanvas" xmlns:mc="http://schemas.openxmlformats.org/markup-compatibility/2006" xmlns:o="urn:schemas-microsoft-com:office:office" xmlns:r="http://schemas.openxmlformats.org/officeDocument/2006/relationships" xmlns:m="http://schemas.openxmlformats.org/officeDocument/2006/math" xmlns:v="urn:schemas-microsoft-com:vml" xmlns:wp14="http://schemas.microsoft.com/office/word/2010/wordprocessingDrawing" xmlns:wp="http://schemas.openxmlformats.org/drawingml/2006/wordprocessingDrawing" xmlns:w10="urn:schemas-microsoft-com:office:word" xmlns:w="http://schemas.openxmlformats.org/wordprocessingml/2006/main" xmlns:w14="http://schemas.microsoft.com/office/word/2010/wordml" xmlns:wpg="http://schemas.microsoft.com/office/word/2010/wordprocessingGroup" xmlns:wpi="http://schemas.microsoft.com/office/word/2010/wordprocessingInk" xmlns:wne="http://schemas.microsoft.com/office/word/2006/wordml" xmlns:wps="http://schemas.microsoft.com/office/word/2010/wordprocessingShape" mc:Ignorable="w14 wp14">
-  <w:abstractNum w:abstractNumId="0">
+<w:numbering xmlns:wpc="http://schemas.microsoft.com/office/word/2010/wordprocessingCanvas" xmlns:cx="http://schemas.microsoft.com/office/drawing/2014/chartex" xmlns:cx1="http://schemas.microsoft.com/office/drawing/2015/9/8/chartex" xmlns:cx2="http://schemas.microsoft.com/office/drawing/2015/10/21/chartex" xmlns:cx3="http://schemas.microsoft.com/office/drawing/2016/5/9/chartex" xmlns:cx4="http://schemas.microsoft.com/office/drawing/2016/5/10/chartex" xmlns:cx5="http://schemas.microsoft.com/office/drawing/2016/5/11/chartex" xmlns:cx6="http://schemas.microsoft.com/office/drawing/2016/5/12/chartex" xmlns:cx7="http://schemas.microsoft.com/office/drawing/2016/5/13/chartex" xmlns:cx8="http://schemas.microsoft.com/office/drawing/2016/5/14/chartex" xmlns:mc="http://schemas.openxmlformats.org/markup-compatibility/2006" xmlns:aink="http://schemas.microsoft.com/office/drawing/2016/ink" xmlns:am3d="http://schemas.microsoft.com/office/drawing/2017/model3d" xmlns:o="urn:schemas-microsoft-com:office:office" xmlns:r="http://schemas.openxmlformats.org/officeDocument/2006/relationships" xmlns:m="http://schemas.openxmlformats.org/officeDocument/2006/math" xmlns:v="urn:schemas-microsoft-com:vml" xmlns:wp14="http://schemas.microsoft.com/office/word/2010/wordprocessingDrawing" xmlns:wp="http://schemas.openxmlformats.org/drawingml/2006/wordprocessingDrawing" xmlns:w10="urn:schemas-microsoft-com:office:word" xmlns:w="http://schemas.openxmlformats.org/wordprocessingml/2006/main" xmlns:w14="http://schemas.microsoft.com/office/word/2010/wordml" xmlns:w15="http://schemas.microsoft.com/office/word/2012/wordml" xmlns:w16cid="http://schemas.microsoft.com/office/word/2016/wordml/cid" xmlns:w16se="http://schemas.microsoft.com/office/word/2015/wordml/symex" xmlns:wpg="http://schemas.microsoft.com/office/word/2010/wordprocessingGroup" xmlns:wpi="http://schemas.microsoft.com/office/word/2010/wordprocessingInk" xmlns:wne="http://schemas.microsoft.com/office/word/2006/wordml" xmlns:wps="http://schemas.microsoft.com/office/word/2010/wordprocessingShape" mc:Ignorable="w14 w15 w16se w16cid wp14">
+  <w:abstractNum w:abstractNumId="0" w15:restartNumberingAfterBreak="0">
     <w:nsid w:val="012D43DE"/>
     <w:multiLevelType w:val="multilevel"/>
     <w:tmpl w:val="9F9829F0"/>
@@ -836,7 +765,7 @@
 </file>
 
 <file path=word/styles.xml><?xml version="1.0" encoding="utf-8"?>
-<w:styles xmlns:mc="http://schemas.openxmlformats.org/markup-compatibility/2006" xmlns:r="http://schemas.openxmlformats.org/officeDocument/2006/relationships" xmlns:w="http://schemas.openxmlformats.org/wordprocessingml/2006/main" xmlns:w14="http://schemas.microsoft.com/office/word/2010/wordml" mc:Ignorable="w14">
+<w:styles xmlns:mc="http://schemas.openxmlformats.org/markup-compatibility/2006" xmlns:r="http://schemas.openxmlformats.org/officeDocument/2006/relationships" xmlns:w="http://schemas.openxmlformats.org/wordprocessingml/2006/main" xmlns:w14="http://schemas.microsoft.com/office/word/2010/wordml" xmlns:w15="http://schemas.microsoft.com/office/word/2012/wordml" xmlns:w16cid="http://schemas.microsoft.com/office/word/2016/wordml/cid" xmlns:w16se="http://schemas.microsoft.com/office/word/2015/wordml/symex" mc:Ignorable="w14 w15 w16se w16cid">
   <w:docDefaults>
     <w:rPrDefault>
       <w:rPr>
@@ -852,376 +781,383 @@
       </w:pPr>
     </w:pPrDefault>
   </w:docDefaults>
-  <w:latentStyles w:defLockedState="0" w:defUIPriority="99" w:defSemiHidden="1" w:defUnhideWhenUsed="1" w:defQFormat="0" w:count="267">
-    <w:lsdException w:name="Normal" w:semiHidden="0" w:uiPriority="0" w:unhideWhenUsed="0" w:qFormat="1"/>
-    <w:lsdException w:name="heading 1" w:semiHidden="0" w:uiPriority="9" w:unhideWhenUsed="0" w:qFormat="1"/>
-    <w:lsdException w:name="heading 2" w:uiPriority="9" w:qFormat="1"/>
-    <w:lsdException w:name="heading 3" w:uiPriority="9" w:qFormat="1"/>
-    <w:lsdException w:name="heading 4" w:uiPriority="9" w:qFormat="1"/>
-    <w:lsdException w:name="heading 5" w:uiPriority="9" w:qFormat="1"/>
-    <w:lsdException w:name="heading 6" w:uiPriority="9" w:qFormat="1"/>
-    <w:lsdException w:name="heading 7" w:uiPriority="9" w:qFormat="1"/>
-    <w:lsdException w:name="heading 8" w:uiPriority="9" w:qFormat="1"/>
-    <w:lsdException w:name="heading 9" w:uiPriority="9" w:qFormat="1"/>
-    <w:lsdException w:name="toc 1" w:uiPriority="39"/>
-    <w:lsdException w:name="toc 2" w:uiPriority="39"/>
-    <w:lsdException w:name="toc 3" w:uiPriority="39"/>
-    <w:lsdException w:name="toc 4" w:uiPriority="39"/>
-    <w:lsdException w:name="toc 5" w:uiPriority="39"/>
-    <w:lsdException w:name="toc 6" w:uiPriority="39"/>
-    <w:lsdException w:name="toc 7" w:uiPriority="39"/>
-    <w:lsdException w:name="toc 8" w:uiPriority="39"/>
-    <w:lsdException w:name="toc 9" w:uiPriority="39"/>
-    <w:lsdException w:name="caption" w:uiPriority="35" w:qFormat="1"/>
-    <w:lsdException w:name="Title" w:semiHidden="0" w:uiPriority="10" w:unhideWhenUsed="0" w:qFormat="1"/>
-    <w:lsdException w:name="Default Paragraph Font" w:uiPriority="1"/>
-    <w:lsdException w:name="Subtitle" w:semiHidden="0" w:uiPriority="11" w:unhideWhenUsed="0" w:qFormat="1"/>
-    <w:lsdException w:name="Strong" w:semiHidden="0" w:uiPriority="22" w:unhideWhenUsed="0" w:qFormat="1"/>
-    <w:lsdException w:name="Emphasis" w:semiHidden="0" w:uiPriority="20" w:unhideWhenUsed="0" w:qFormat="1"/>
-    <w:lsdException w:name="Table Grid" w:semiHidden="0" w:uiPriority="59" w:unhideWhenUsed="0"/>
-    <w:lsdException w:name="Placeholder Text" w:unhideWhenUsed="0"/>
-    <w:lsdException w:name="No Spacing" w:semiHidden="0" w:uiPriority="1" w:unhideWhenUsed="0" w:qFormat="1"/>
-    <w:lsdException w:name="Light Shading" w:semiHidden="0" w:uiPriority="60" w:unhideWhenUsed="0"/>
-    <w:lsdException w:name="Light List" w:semiHidden="0" w:uiPriority="61" w:unhideWhenUsed="0"/>
-    <w:lsdException w:name="Light Grid" w:semiHidden="0" w:uiPriority="62" w:unhideWhenUsed="0"/>
-    <w:lsdException w:name="Medium Shading 1" w:semiHidden="0" w:uiPriority="63" w:unhideWhenUsed="0"/>
-    <w:lsdException w:name="Medium Shading 2" w:semiHidden="0" w:uiPriority="64" w:unhideWhenUsed="0"/>
-    <w:lsdException w:name="Medium List 1" w:semiHidden="0" w:uiPriority="65" w:unhideWhenUsed="0"/>
-    <w:lsdException w:name="Medium List 2" w:semiHidden="0" w:uiPriority="66" w:unhideWhenUsed="0"/>
-    <w:lsdException w:name="Medium Grid 1" w:semiHidden="0" w:uiPriority="67" w:unhideWhenUsed="0"/>
-    <w:lsdException w:name="Medium Grid 2" w:semiHidden="0" w:uiPriority="68" w:unhideWhenUsed="0"/>
-    <w:lsdException w:name="Medium Grid 3" w:semiHidden="0" w:uiPriority="69" w:unhideWhenUsed="0"/>
-    <w:lsdException w:name="Dark List" w:semiHidden="0" w:uiPriority="70" w:unhideWhenUsed="0"/>
-    <w:lsdException w:name="Colorful Shading" w:semiHidden="0" w:uiPriority="71" w:unhideWhenUsed="0"/>
-    <w:lsdException w:name="Colorful List" w:semiHidden="0" w:uiPriority="72" w:unhideWhenUsed="0"/>
-    <w:lsdException w:name="Colorful Grid" w:semiHidden="0" w:uiPriority="73" w:unhideWhenUsed="0"/>
-    <w:lsdException w:name="Light Shading Accent 1" w:semiHidden="0" w:uiPriority="60" w:unhideWhenUsed="0"/>
-    <w:lsdException w:name="Light List Accent 1" w:semiHidden="0" w:uiPriority="61" w:unhideWhenUsed="0"/>
-    <w:lsdException w:name="Light Grid Accent 1" w:semiHidden="0" w:uiPriority="62" w:unhideWhenUsed="0"/>
-    <w:lsdException w:name="Medium Shading 1 Accent 1" w:semiHidden="0" w:uiPriority="63" w:unhideWhenUsed="0"/>
-    <w:lsdException w:name="Medium Shading 2 Accent 1" w:semiHidden="0" w:uiPriority="64" w:unhideWhenUsed="0"/>
-    <w:lsdException w:name="Medium List 1 Accent 1" w:semiHidden="0" w:uiPriority="65" w:unhideWhenUsed="0"/>
-    <w:lsdException w:name="Revision" w:unhideWhenUsed="0"/>
-    <w:lsdException w:name="List Paragraph" w:semiHidden="0" w:uiPriority="34" w:unhideWhenUsed="0" w:qFormat="1"/>
-    <w:lsdException w:name="Quote" w:semiHidden="0" w:uiPriority="29" w:unhideWhenUsed="0" w:qFormat="1"/>
-    <w:lsdException w:name="Intense Quote" w:semiHidden="0" w:uiPriority="30" w:unhideWhenUsed="0" w:qFormat="1"/>
-    <w:lsdException w:name="Medium List 2 Accent 1" w:semiHidden="0" w:uiPriority="66" w:unhideWhenUsed="0"/>
-    <w:lsdException w:name="Medium Grid 1 Accent 1" w:semiHidden="0" w:uiPriority="67" w:unhideWhenUsed="0"/>
-    <w:lsdException w:name="Medium Grid 2 Accent 1" w:semiHidden="0" w:uiPriority="68" w:unhideWhenUsed="0"/>
-    <w:lsdException w:name="Medium Grid 3 Accent 1" w:semiHidden="0" w:uiPriority="69" w:unhideWhenUsed="0"/>
-    <w:lsdException w:name="Dark List Accent 1" w:semiHidden="0" w:uiPriority="70" w:unhideWhenUsed="0"/>
-    <w:lsdException w:name="Colorful Shading Accent 1" w:semiHidden="0" w:uiPriority="71" w:unhideWhenUsed="0"/>
-    <w:lsdException w:name="Colorful List Accent 1" w:semiHidden="0" w:uiPriority="72" w:unhideWhenUsed="0"/>
-    <w:lsdException w:name="Colorful Grid Accent 1" w:semiHidden="0" w:uiPriority="73" w:unhideWhenUsed="0"/>
-    <w:lsdException w:name="Light Shading Accent 2" w:semiHidden="0" w:uiPriority="60" w:unhideWhenUsed="0"/>
-    <w:lsdException w:name="Light List Accent 2" w:semiHidden="0" w:uiPriority="61" w:unhideWhenUsed="0"/>
-    <w:lsdException w:name="Light Grid Accent 2" w:semiHidden="0" w:uiPriority="62" w:unhideWhenUsed="0"/>
-    <w:lsdException w:name="Medium Shading 1 Accent 2" w:semiHidden="0" w:uiPriority="63" w:unhideWhenUsed="0"/>
-    <w:lsdException w:name="Medium Shading 2 Accent 2" w:semiHidden="0" w:uiPriority="64" w:unhideWhenUsed="0"/>
-    <w:lsdException w:name="Medium List 1 Accent 2" w:semiHidden="0" w:uiPriority="65" w:unhideWhenUsed="0"/>
-    <w:lsdException w:name="Medium List 2 Accent 2" w:semiHidden="0" w:uiPriority="66" w:unhideWhenUsed="0"/>
-    <w:lsdException w:name="Medium Grid 1 Accent 2" w:semiHidden="0" w:uiPriority="67" w:unhideWhenUsed="0"/>
-    <w:lsdException w:name="Medium Grid 2 Accent 2" w:semiHidden="0" w:uiPriority="68" w:unhideWhenUsed="0"/>
-    <w:lsdException w:name="Medium Grid 3 Accent 2" w:semiHidden="0" w:uiPriority="69" w:unhideWhenUsed="0"/>
-    <w:lsdException w:name="Dark List Accent 2" w:semiHidden="0" w:uiPriority="70" w:unhideWhenUsed="0"/>
-    <w:lsdException w:name="Colorful Shading Accent 2" w:semiHidden="0" w:uiPriority="71" w:unhideWhenUsed="0"/>
-    <w:lsdException w:name="Colorful List Accent 2" w:semiHidden="0" w:uiPriority="72" w:unhideWhenUsed="0"/>
-    <w:lsdException w:name="Colorful Grid Accent 2" w:semiHidden="0" w:uiPriority="73" w:unhideWhenUsed="0"/>
-    <w:lsdException w:name="Light Shading Accent 3" w:semiHidden="0" w:uiPriority="60" w:unhideWhenUsed="0"/>
-    <w:lsdException w:name="Light List Accent 3" w:semiHidden="0" w:uiPriority="61" w:unhideWhenUsed="0"/>
-    <w:lsdException w:name="Light Grid Accent 3" w:semiHidden="0" w:uiPriority="62" w:unhideWhenUsed="0"/>
-    <w:lsdException w:name="Medium Shading 1 Accent 3" w:semiHidden="0" w:uiPriority="63" w:unhideWhenUsed="0"/>
-    <w:lsdException w:name="Medium Shading 2 Accent 3" w:semiHidden="0" w:uiPriority="64" w:unhideWhenUsed="0"/>
-    <w:lsdException w:name="Medium List 1 Accent 3" w:semiHidden="0" w:uiPriority="65" w:unhideWhenUsed="0"/>
-    <w:lsdException w:name="Medium List 2 Accent 3" w:semiHidden="0" w:uiPriority="66" w:unhideWhenUsed="0"/>
-    <w:lsdException w:name="Medium Grid 1 Accent 3" w:semiHidden="0" w:uiPriority="67" w:unhideWhenUsed="0"/>
-    <w:lsdException w:name="Medium Grid 2 Accent 3" w:semiHidden="0" w:uiPriority="68" w:unhideWhenUsed="0"/>
-    <w:lsdException w:name="Medium Grid 3 Accent 3" w:semiHidden="0" w:uiPriority="69" w:unhideWhenUsed="0"/>
-    <w:lsdException w:name="Dark List Accent 3" w:semiHidden="0" w:uiPriority="70" w:unhideWhenUsed="0"/>
-    <w:lsdException w:name="Colorful Shading Accent 3" w:semiHidden="0" w:uiPriority="71" w:unhideWhenUsed="0"/>
-    <w:lsdException w:name="Colorful List Accent 3" w:semiHidden="0" w:uiPriority="72" w:unhideWhenUsed="0"/>
-    <w:lsdException w:name="Colorful Grid Accent 3" w:semiHidden="0" w:uiPriority="73" w:unhideWhenUsed="0"/>
-    <w:lsdException w:name="Light Shading Accent 4" w:semiHidden="0" w:uiPriority="60" w:unhideWhenUsed="0"/>
-    <w:lsdException w:name="Light List Accent 4" w:semiHidden="0" w:uiPriority="61" w:unhideWhenUsed="0"/>
-    <w:lsdException w:name="Light Grid Accent 4" w:semiHidden="0" w:uiPriority="62" w:unhideWhenUsed="0"/>
-    <w:lsdException w:name="Medium Shading 1 Accent 4" w:semiHidden="0" w:uiPriority="63" w:unhideWhenUsed="0"/>
-    <w:lsdException w:name="Medium Shading 2 Accent 4" w:semiHidden="0" w:uiPriority="64" w:unhideWhenUsed="0"/>
-    <w:lsdException w:name="Medium List 1 Accent 4" w:semiHidden="0" w:uiPriority="65" w:unhideWhenUsed="0"/>
-    <w:lsdException w:name="Medium List 2 Accent 4" w:semiHidden="0" w:uiPriority="66" w:unhideWhenUsed="0"/>
-    <w:lsdException w:name="Medium Grid 1 Accent 4" w:semiHidden="0" w:uiPriority="67" w:unhideWhenUsed="0"/>
-    <w:lsdException w:name="Medium Grid 2 Accent 4" w:semiHidden="0" w:uiPriority="68" w:unhideWhenUsed="0"/>
-    <w:lsdException w:name="Medium Grid 3 Accent 4" w:semiHidden="0" w:uiPriority="69" w:unhideWhenUsed="0"/>
-    <w:lsdException w:name="Dark List Accent 4" w:semiHidden="0" w:uiPriority="70" w:unhideWhenUsed="0"/>
-    <w:lsdException w:name="Colorful Shading Accent 4" w:semiHidden="0" w:uiPriority="71" w:unhideWhenUsed="0"/>
-    <w:lsdException w:name="Colorful List Accent 4" w:semiHidden="0" w:uiPriority="72" w:unhideWhenUsed="0"/>
-    <w:lsdException w:name="Colorful Grid Accent 4" w:semiHidden="0" w:uiPriority="73" w:unhideWhenUsed="0"/>
-    <w:lsdException w:name="Light Shading Accent 5" w:semiHidden="0" w:uiPriority="60" w:unhideWhenUsed="0"/>
-    <w:lsdException w:name="Light List Accent 5" w:semiHidden="0" w:uiPriority="61" w:unhideWhenUsed="0"/>
-    <w:lsdException w:name="Light Grid Accent 5" w:semiHidden="0" w:uiPriority="62" w:unhideWhenUsed="0"/>
-    <w:lsdException w:name="Medium Shading 1 Accent 5" w:semiHidden="0" w:uiPriority="63" w:unhideWhenUsed="0"/>
-    <w:lsdException w:name="Medium Shading 2 Accent 5" w:semiHidden="0" w:uiPriority="64" w:unhideWhenUsed="0"/>
-    <w:lsdException w:name="Medium List 1 Accent 5" w:semiHidden="0" w:uiPriority="65" w:unhideWhenUsed="0"/>
-    <w:lsdException w:name="Medium List 2 Accent 5" w:semiHidden="0" w:uiPriority="66" w:unhideWhenUsed="0"/>
-    <w:lsdException w:name="Medium Grid 1 Accent 5" w:semiHidden="0" w:uiPriority="67" w:unhideWhenUsed="0"/>
-    <w:lsdException w:name="Medium Grid 2 Accent 5" w:semiHidden="0" w:uiPriority="68" w:unhideWhenUsed="0"/>
-    <w:lsdException w:name="Medium Grid 3 Accent 5" w:semiHidden="0" w:uiPriority="69" w:unhideWhenUsed="0"/>
-    <w:lsdException w:name="Dark List Accent 5" w:semiHidden="0" w:uiPriority="70" w:unhideWhenUsed="0"/>
-    <w:lsdException w:name="Colorful Shading Accent 5" w:semiHidden="0" w:uiPriority="71" w:unhideWhenUsed="0"/>
-    <w:lsdException w:name="Colorful List Accent 5" w:semiHidden="0" w:uiPriority="72" w:unhideWhenUsed="0"/>
-    <w:lsdException w:name="Colorful Grid Accent 5" w:semiHidden="0" w:uiPriority="73" w:unhideWhenUsed="0"/>
-    <w:lsdException w:name="Light Shading Accent 6" w:semiHidden="0" w:uiPriority="60" w:unhideWhenUsed="0"/>
-    <w:lsdException w:name="Light List Accent 6" w:semiHidden="0" w:uiPriority="61" w:unhideWhenUsed="0"/>
-    <w:lsdException w:name="Light Grid Accent 6" w:semiHidden="0" w:uiPriority="62" w:unhideWhenUsed="0"/>
-    <w:lsdException w:name="Medium Shading 1 Accent 6" w:semiHidden="0" w:uiPriority="63" w:unhideWhenUsed="0"/>
-    <w:lsdException w:name="Medium Shading 2 Accent 6" w:semiHidden="0" w:uiPriority="64" w:unhideWhenUsed="0"/>
-    <w:lsdException w:name="Medium List 1 Accent 6" w:semiHidden="0" w:uiPriority="65" w:unhideWhenUsed="0"/>
-    <w:lsdException w:name="Medium List 2 Accent 6" w:semiHidden="0" w:uiPriority="66" w:unhideWhenUsed="0"/>
-    <w:lsdException w:name="Medium Grid 1 Accent 6" w:semiHidden="0" w:uiPriority="67" w:unhideWhenUsed="0"/>
-    <w:lsdException w:name="Medium Grid 2 Accent 6" w:semiHidden="0" w:uiPriority="68" w:unhideWhenUsed="0"/>
-    <w:lsdException w:name="Medium Grid 3 Accent 6" w:semiHidden="0" w:uiPriority="69" w:unhideWhenUsed="0"/>
-    <w:lsdException w:name="Dark List Accent 6" w:semiHidden="0" w:uiPriority="70" w:unhideWhenUsed="0"/>
-    <w:lsdException w:name="Colorful Shading Accent 6" w:semiHidden="0" w:uiPriority="71" w:unhideWhenUsed="0"/>
-    <w:lsdException w:name="Colorful List Accent 6" w:semiHidden="0" w:uiPriority="72" w:unhideWhenUsed="0"/>
-    <w:lsdException w:name="Colorful Grid Accent 6" w:semiHidden="0" w:uiPriority="73" w:unhideWhenUsed="0"/>
-    <w:lsdException w:name="Subtle Emphasis" w:semiHidden="0" w:uiPriority="19" w:unhideWhenUsed="0" w:qFormat="1"/>
-    <w:lsdException w:name="Intense Emphasis" w:semiHidden="0" w:uiPriority="21" w:unhideWhenUsed="0" w:qFormat="1"/>
-    <w:lsdException w:name="Subtle Reference" w:semiHidden="0" w:uiPriority="31" w:unhideWhenUsed="0" w:qFormat="1"/>
-    <w:lsdException w:name="Intense Reference" w:semiHidden="0" w:uiPriority="32" w:unhideWhenUsed="0" w:qFormat="1"/>
-    <w:lsdException w:name="Book Title" w:semiHidden="0" w:uiPriority="33" w:unhideWhenUsed="0" w:qFormat="1"/>
-    <w:lsdException w:name="Bibliography" w:uiPriority="37"/>
-    <w:lsdException w:name="TOC Heading" w:uiPriority="39" w:qFormat="1"/>
-  </w:latentStyles>
-  <w:style w:type="paragraph" w:default="1" w:styleId="Normal">
-    <w:name w:val="Normal"/>
-    <w:qFormat/>
-  </w:style>
-  <w:style w:type="character" w:default="1" w:styleId="DefaultParagraphFont">
-    <w:name w:val="Default Paragraph Font"/>
-    <w:uiPriority w:val="1"/>
-    <w:semiHidden/>
-    <w:unhideWhenUsed/>
-  </w:style>
-  <w:style w:type="table" w:default="1" w:styleId="TableNormal">
-    <w:name w:val="Normal Table"/>
-    <w:uiPriority w:val="99"/>
-    <w:semiHidden/>
-    <w:unhideWhenUsed/>
-    <w:tblPr>
-      <w:tblInd w:w="0" w:type="dxa"/>
-      <w:tblCellMar>
-        <w:top w:w="0" w:type="dxa"/>
-        <w:left w:w="108" w:type="dxa"/>
-        <w:bottom w:w="0" w:type="dxa"/>
-        <w:right w:w="108" w:type="dxa"/>
-      </w:tblCellMar>
-    </w:tblPr>
-  </w:style>
-  <w:style w:type="numbering" w:default="1" w:styleId="NoList">
-    <w:name w:val="No List"/>
-    <w:uiPriority w:val="99"/>
-    <w:semiHidden/>
-    <w:unhideWhenUsed/>
-  </w:style>
-  <w:style w:type="paragraph" w:styleId="BalloonText">
-    <w:name w:val="Balloon Text"/>
-    <w:basedOn w:val="Normal"/>
-    <w:link w:val="BalloonTextChar"/>
-    <w:uiPriority w:val="99"/>
-    <w:semiHidden/>
-    <w:unhideWhenUsed/>
-    <w:rsid w:val="002E3F5E"/>
-    <w:pPr>
-      <w:spacing w:after="0" w:line="240" w:lineRule="auto"/>
-    </w:pPr>
-    <w:rPr>
-      <w:rFonts w:ascii="Tahoma" w:hAnsi="Tahoma" w:cs="Tahoma"/>
-      <w:sz w:val="16"/>
-      <w:szCs w:val="16"/>
-    </w:rPr>
-  </w:style>
-  <w:style w:type="character" w:customStyle="1" w:styleId="BalloonTextChar">
-    <w:name w:val="Balloon Text Char"/>
-    <w:basedOn w:val="DefaultParagraphFont"/>
-    <w:link w:val="BalloonText"/>
-    <w:uiPriority w:val="99"/>
-    <w:semiHidden/>
-    <w:rsid w:val="002E3F5E"/>
-    <w:rPr>
-      <w:rFonts w:ascii="Tahoma" w:hAnsi="Tahoma" w:cs="Tahoma"/>
-      <w:sz w:val="16"/>
-      <w:szCs w:val="16"/>
-    </w:rPr>
-  </w:style>
-  <w:style w:type="character" w:styleId="Hyperlink">
-    <w:name w:val="Hyperlink"/>
-    <w:basedOn w:val="DefaultParagraphFont"/>
-    <w:uiPriority w:val="99"/>
-    <w:semiHidden/>
-    <w:unhideWhenUsed/>
-    <w:rsid w:val="00736C7C"/>
-    <w:rPr>
-      <w:color w:val="0000FF"/>
-      <w:u w:val="single"/>
-    </w:rPr>
-  </w:style>
-</w:styles>
-</file>
-
-<file path=word/stylesWithEffects.xml><?xml version="1.0" encoding="utf-8"?>
-<w:styles xmlns:wpc="http://schemas.microsoft.com/office/word/2010/wordprocessingCanvas" xmlns:mc="http://schemas.openxmlformats.org/markup-compatibility/2006" xmlns:o="urn:schemas-microsoft-com:office:office" xmlns:r="http://schemas.openxmlformats.org/officeDocument/2006/relationships" xmlns:m="http://schemas.openxmlformats.org/officeDocument/2006/math" xmlns:v="urn:schemas-microsoft-com:vml" xmlns:wp14="http://schemas.microsoft.com/office/word/2010/wordprocessingDrawing" xmlns:wp="http://schemas.openxmlformats.org/drawingml/2006/wordprocessingDrawing" xmlns:w10="urn:schemas-microsoft-com:office:word" xmlns:w="http://schemas.openxmlformats.org/wordprocessingml/2006/main" xmlns:w14="http://schemas.microsoft.com/office/word/2010/wordml" xmlns:wpg="http://schemas.microsoft.com/office/word/2010/wordprocessingGroup" xmlns:wpi="http://schemas.microsoft.com/office/word/2010/wordprocessingInk" xmlns:wne="http://schemas.microsoft.com/office/word/2006/wordml" xmlns:wps="http://schemas.microsoft.com/office/word/2010/wordprocessingShape" mc:Ignorable="w14 wp14">
-  <w:docDefaults>
-    <w:rPrDefault>
-      <w:rPr>
-        <w:rFonts w:asciiTheme="minorHAnsi" w:eastAsiaTheme="minorHAnsi" w:hAnsiTheme="minorHAnsi" w:cstheme="minorBidi"/>
-        <w:sz w:val="22"/>
-        <w:szCs w:val="22"/>
-        <w:lang w:val="en-US" w:eastAsia="en-US" w:bidi="ar-SA"/>
-      </w:rPr>
-    </w:rPrDefault>
-    <w:pPrDefault>
-      <w:pPr>
-        <w:spacing w:after="200" w:line="276" w:lineRule="auto"/>
-      </w:pPr>
-    </w:pPrDefault>
-  </w:docDefaults>
-  <w:latentStyles w:defLockedState="0" w:defUIPriority="99" w:defSemiHidden="1" w:defUnhideWhenUsed="1" w:defQFormat="0" w:count="267">
-    <w:lsdException w:name="Normal" w:semiHidden="0" w:uiPriority="0" w:unhideWhenUsed="0" w:qFormat="1"/>
-    <w:lsdException w:name="heading 1" w:semiHidden="0" w:uiPriority="9" w:unhideWhenUsed="0" w:qFormat="1"/>
-    <w:lsdException w:name="heading 2" w:uiPriority="9" w:qFormat="1"/>
-    <w:lsdException w:name="heading 3" w:uiPriority="9" w:qFormat="1"/>
-    <w:lsdException w:name="heading 4" w:uiPriority="9" w:qFormat="1"/>
-    <w:lsdException w:name="heading 5" w:uiPriority="9" w:qFormat="1"/>
-    <w:lsdException w:name="heading 6" w:uiPriority="9" w:qFormat="1"/>
-    <w:lsdException w:name="heading 7" w:uiPriority="9" w:qFormat="1"/>
-    <w:lsdException w:name="heading 8" w:uiPriority="9" w:qFormat="1"/>
-    <w:lsdException w:name="heading 9" w:uiPriority="9" w:qFormat="1"/>
-    <w:lsdException w:name="toc 1" w:uiPriority="39"/>
-    <w:lsdException w:name="toc 2" w:uiPriority="39"/>
-    <w:lsdException w:name="toc 3" w:uiPriority="39"/>
-    <w:lsdException w:name="toc 4" w:uiPriority="39"/>
-    <w:lsdException w:name="toc 5" w:uiPriority="39"/>
-    <w:lsdException w:name="toc 6" w:uiPriority="39"/>
-    <w:lsdException w:name="toc 7" w:uiPriority="39"/>
-    <w:lsdException w:name="toc 8" w:uiPriority="39"/>
-    <w:lsdException w:name="toc 9" w:uiPriority="39"/>
-    <w:lsdException w:name="caption" w:uiPriority="35" w:qFormat="1"/>
-    <w:lsdException w:name="Title" w:semiHidden="0" w:uiPriority="10" w:unhideWhenUsed="0" w:qFormat="1"/>
-    <w:lsdException w:name="Default Paragraph Font" w:uiPriority="1"/>
-    <w:lsdException w:name="Subtitle" w:semiHidden="0" w:uiPriority="11" w:unhideWhenUsed="0" w:qFormat="1"/>
-    <w:lsdException w:name="Strong" w:semiHidden="0" w:uiPriority="22" w:unhideWhenUsed="0" w:qFormat="1"/>
-    <w:lsdException w:name="Emphasis" w:semiHidden="0" w:uiPriority="20" w:unhideWhenUsed="0" w:qFormat="1"/>
-    <w:lsdException w:name="Table Grid" w:semiHidden="0" w:uiPriority="59" w:unhideWhenUsed="0"/>
-    <w:lsdException w:name="Placeholder Text" w:unhideWhenUsed="0"/>
-    <w:lsdException w:name="No Spacing" w:semiHidden="0" w:uiPriority="1" w:unhideWhenUsed="0" w:qFormat="1"/>
-    <w:lsdException w:name="Light Shading" w:semiHidden="0" w:uiPriority="60" w:unhideWhenUsed="0"/>
-    <w:lsdException w:name="Light List" w:semiHidden="0" w:uiPriority="61" w:unhideWhenUsed="0"/>
-    <w:lsdException w:name="Light Grid" w:semiHidden="0" w:uiPriority="62" w:unhideWhenUsed="0"/>
-    <w:lsdException w:name="Medium Shading 1" w:semiHidden="0" w:uiPriority="63" w:unhideWhenUsed="0"/>
-    <w:lsdException w:name="Medium Shading 2" w:semiHidden="0" w:uiPriority="64" w:unhideWhenUsed="0"/>
-    <w:lsdException w:name="Medium List 1" w:semiHidden="0" w:uiPriority="65" w:unhideWhenUsed="0"/>
-    <w:lsdException w:name="Medium List 2" w:semiHidden="0" w:uiPriority="66" w:unhideWhenUsed="0"/>
-    <w:lsdException w:name="Medium Grid 1" w:semiHidden="0" w:uiPriority="67" w:unhideWhenUsed="0"/>
-    <w:lsdException w:name="Medium Grid 2" w:semiHidden="0" w:uiPriority="68" w:unhideWhenUsed="0"/>
-    <w:lsdException w:name="Medium Grid 3" w:semiHidden="0" w:uiPriority="69" w:unhideWhenUsed="0"/>
-    <w:lsdException w:name="Dark List" w:semiHidden="0" w:uiPriority="70" w:unhideWhenUsed="0"/>
-    <w:lsdException w:name="Colorful Shading" w:semiHidden="0" w:uiPriority="71" w:unhideWhenUsed="0"/>
-    <w:lsdException w:name="Colorful List" w:semiHidden="0" w:uiPriority="72" w:unhideWhenUsed="0"/>
-    <w:lsdException w:name="Colorful Grid" w:semiHidden="0" w:uiPriority="73" w:unhideWhenUsed="0"/>
-    <w:lsdException w:name="Light Shading Accent 1" w:semiHidden="0" w:uiPriority="60" w:unhideWhenUsed="0"/>
-    <w:lsdException w:name="Light List Accent 1" w:semiHidden="0" w:uiPriority="61" w:unhideWhenUsed="0"/>
-    <w:lsdException w:name="Light Grid Accent 1" w:semiHidden="0" w:uiPriority="62" w:unhideWhenUsed="0"/>
-    <w:lsdException w:name="Medium Shading 1 Accent 1" w:semiHidden="0" w:uiPriority="63" w:unhideWhenUsed="0"/>
-    <w:lsdException w:name="Medium Shading 2 Accent 1" w:semiHidden="0" w:uiPriority="64" w:unhideWhenUsed="0"/>
-    <w:lsdException w:name="Medium List 1 Accent 1" w:semiHidden="0" w:uiPriority="65" w:unhideWhenUsed="0"/>
-    <w:lsdException w:name="Revision" w:unhideWhenUsed="0"/>
-    <w:lsdException w:name="List Paragraph" w:semiHidden="0" w:uiPriority="34" w:unhideWhenUsed="0" w:qFormat="1"/>
-    <w:lsdException w:name="Quote" w:semiHidden="0" w:uiPriority="29" w:unhideWhenUsed="0" w:qFormat="1"/>
-    <w:lsdException w:name="Intense Quote" w:semiHidden="0" w:uiPriority="30" w:unhideWhenUsed="0" w:qFormat="1"/>
-    <w:lsdException w:name="Medium List 2 Accent 1" w:semiHidden="0" w:uiPriority="66" w:unhideWhenUsed="0"/>
-    <w:lsdException w:name="Medium Grid 1 Accent 1" w:semiHidden="0" w:uiPriority="67" w:unhideWhenUsed="0"/>
-    <w:lsdException w:name="Medium Grid 2 Accent 1" w:semiHidden="0" w:uiPriority="68" w:unhideWhenUsed="0"/>
-    <w:lsdException w:name="Medium Grid 3 Accent 1" w:semiHidden="0" w:uiPriority="69" w:unhideWhenUsed="0"/>
-    <w:lsdException w:name="Dark List Accent 1" w:semiHidden="0" w:uiPriority="70" w:unhideWhenUsed="0"/>
-    <w:lsdException w:name="Colorful Shading Accent 1" w:semiHidden="0" w:uiPriority="71" w:unhideWhenUsed="0"/>
-    <w:lsdException w:name="Colorful List Accent 1" w:semiHidden="0" w:uiPriority="72" w:unhideWhenUsed="0"/>
-    <w:lsdException w:name="Colorful Grid Accent 1" w:semiHidden="0" w:uiPriority="73" w:unhideWhenUsed="0"/>
-    <w:lsdException w:name="Light Shading Accent 2" w:semiHidden="0" w:uiPriority="60" w:unhideWhenUsed="0"/>
-    <w:lsdException w:name="Light List Accent 2" w:semiHidden="0" w:uiPriority="61" w:unhideWhenUsed="0"/>
-    <w:lsdException w:name="Light Grid Accent 2" w:semiHidden="0" w:uiPriority="62" w:unhideWhenUsed="0"/>
-    <w:lsdException w:name="Medium Shading 1 Accent 2" w:semiHidden="0" w:uiPriority="63" w:unhideWhenUsed="0"/>
-    <w:lsdException w:name="Medium Shading 2 Accent 2" w:semiHidden="0" w:uiPriority="64" w:unhideWhenUsed="0"/>
-    <w:lsdException w:name="Medium List 1 Accent 2" w:semiHidden="0" w:uiPriority="65" w:unhideWhenUsed="0"/>
-    <w:lsdException w:name="Medium List 2 Accent 2" w:semiHidden="0" w:uiPriority="66" w:unhideWhenUsed="0"/>
-    <w:lsdException w:name="Medium Grid 1 Accent 2" w:semiHidden="0" w:uiPriority="67" w:unhideWhenUsed="0"/>
-    <w:lsdException w:name="Medium Grid 2 Accent 2" w:semiHidden="0" w:uiPriority="68" w:unhideWhenUsed="0"/>
-    <w:lsdException w:name="Medium Grid 3 Accent 2" w:semiHidden="0" w:uiPriority="69" w:unhideWhenUsed="0"/>
-    <w:lsdException w:name="Dark List Accent 2" w:semiHidden="0" w:uiPriority="70" w:unhideWhenUsed="0"/>
-    <w:lsdException w:name="Colorful Shading Accent 2" w:semiHidden="0" w:uiPriority="71" w:unhideWhenUsed="0"/>
-    <w:lsdException w:name="Colorful List Accent 2" w:semiHidden="0" w:uiPriority="72" w:unhideWhenUsed="0"/>
-    <w:lsdException w:name="Colorful Grid Accent 2" w:semiHidden="0" w:uiPriority="73" w:unhideWhenUsed="0"/>
-    <w:lsdException w:name="Light Shading Accent 3" w:semiHidden="0" w:uiPriority="60" w:unhideWhenUsed="0"/>
-    <w:lsdException w:name="Light List Accent 3" w:semiHidden="0" w:uiPriority="61" w:unhideWhenUsed="0"/>
-    <w:lsdException w:name="Light Grid Accent 3" w:semiHidden="0" w:uiPriority="62" w:unhideWhenUsed="0"/>
-    <w:lsdException w:name="Medium Shading 1 Accent 3" w:semiHidden="0" w:uiPriority="63" w:unhideWhenUsed="0"/>
-    <w:lsdException w:name="Medium Shading 2 Accent 3" w:semiHidden="0" w:uiPriority="64" w:unhideWhenUsed="0"/>
-    <w:lsdException w:name="Medium List 1 Accent 3" w:semiHidden="0" w:uiPriority="65" w:unhideWhenUsed="0"/>
-    <w:lsdException w:name="Medium List 2 Accent 3" w:semiHidden="0" w:uiPriority="66" w:unhideWhenUsed="0"/>
-    <w:lsdException w:name="Medium Grid 1 Accent 3" w:semiHidden="0" w:uiPriority="67" w:unhideWhenUsed="0"/>
-    <w:lsdException w:name="Medium Grid 2 Accent 3" w:semiHidden="0" w:uiPriority="68" w:unhideWhenUsed="0"/>
-    <w:lsdException w:name="Medium Grid 3 Accent 3" w:semiHidden="0" w:uiPriority="69" w:unhideWhenUsed="0"/>
-    <w:lsdException w:name="Dark List Accent 3" w:semiHidden="0" w:uiPriority="70" w:unhideWhenUsed="0"/>
-    <w:lsdException w:name="Colorful Shading Accent 3" w:semiHidden="0" w:uiPriority="71" w:unhideWhenUsed="0"/>
-    <w:lsdException w:name="Colorful List Accent 3" w:semiHidden="0" w:uiPriority="72" w:unhideWhenUsed="0"/>
-    <w:lsdException w:name="Colorful Grid Accent 3" w:semiHidden="0" w:uiPriority="73" w:unhideWhenUsed="0"/>
-    <w:lsdException w:name="Light Shading Accent 4" w:semiHidden="0" w:uiPriority="60" w:unhideWhenUsed="0"/>
-    <w:lsdException w:name="Light List Accent 4" w:semiHidden="0" w:uiPriority="61" w:unhideWhenUsed="0"/>
-    <w:lsdException w:name="Light Grid Accent 4" w:semiHidden="0" w:uiPriority="62" w:unhideWhenUsed="0"/>
-    <w:lsdException w:name="Medium Shading 1 Accent 4" w:semiHidden="0" w:uiPriority="63" w:unhideWhenUsed="0"/>
-    <w:lsdException w:name="Medium Shading 2 Accent 4" w:semiHidden="0" w:uiPriority="64" w:unhideWhenUsed="0"/>
-    <w:lsdException w:name="Medium List 1 Accent 4" w:semiHidden="0" w:uiPriority="65" w:unhideWhenUsed="0"/>
-    <w:lsdException w:name="Medium List 2 Accent 4" w:semiHidden="0" w:uiPriority="66" w:unhideWhenUsed="0"/>
-    <w:lsdException w:name="Medium Grid 1 Accent 4" w:semiHidden="0" w:uiPriority="67" w:unhideWhenUsed="0"/>
-    <w:lsdException w:name="Medium Grid 2 Accent 4" w:semiHidden="0" w:uiPriority="68" w:unhideWhenUsed="0"/>
-    <w:lsdException w:name="Medium Grid 3 Accent 4" w:semiHidden="0" w:uiPriority="69" w:unhideWhenUsed="0"/>
-    <w:lsdException w:name="Dark List Accent 4" w:semiHidden="0" w:uiPriority="70" w:unhideWhenUsed="0"/>
-    <w:lsdException w:name="Colorful Shading Accent 4" w:semiHidden="0" w:uiPriority="71" w:unhideWhenUsed="0"/>
-    <w:lsdException w:name="Colorful List Accent 4" w:semiHidden="0" w:uiPriority="72" w:unhideWhenUsed="0"/>
-    <w:lsdException w:name="Colorful Grid Accent 4" w:semiHidden="0" w:uiPriority="73" w:unhideWhenUsed="0"/>
-    <w:lsdException w:name="Light Shading Accent 5" w:semiHidden="0" w:uiPriority="60" w:unhideWhenUsed="0"/>
-    <w:lsdException w:name="Light List Accent 5" w:semiHidden="0" w:uiPriority="61" w:unhideWhenUsed="0"/>
-    <w:lsdException w:name="Light Grid Accent 5" w:semiHidden="0" w:uiPriority="62" w:unhideWhenUsed="0"/>
-    <w:lsdException w:name="Medium Shading 1 Accent 5" w:semiHidden="0" w:uiPriority="63" w:unhideWhenUsed="0"/>
-    <w:lsdException w:name="Medium Shading 2 Accent 5" w:semiHidden="0" w:uiPriority="64" w:unhideWhenUsed="0"/>
-    <w:lsdException w:name="Medium List 1 Accent 5" w:semiHidden="0" w:uiPriority="65" w:unhideWhenUsed="0"/>
-    <w:lsdException w:name="Medium List 2 Accent 5" w:semiHidden="0" w:uiPriority="66" w:unhideWhenUsed="0"/>
-    <w:lsdException w:name="Medium Grid 1 Accent 5" w:semiHidden="0" w:uiPriority="67" w:unhideWhenUsed="0"/>
-    <w:lsdException w:name="Medium Grid 2 Accent 5" w:semiHidden="0" w:uiPriority="68" w:unhideWhenUsed="0"/>
-    <w:lsdException w:name="Medium Grid 3 Accent 5" w:semiHidden="0" w:uiPriority="69" w:unhideWhenUsed="0"/>
-    <w:lsdException w:name="Dark List Accent 5" w:semiHidden="0" w:uiPriority="70" w:unhideWhenUsed="0"/>
-    <w:lsdException w:name="Colorful Shading Accent 5" w:semiHidden="0" w:uiPriority="71" w:unhideWhenUsed="0"/>
-    <w:lsdException w:name="Colorful List Accent 5" w:semiHidden="0" w:uiPriority="72" w:unhideWhenUsed="0"/>
-    <w:lsdException w:name="Colorful Grid Accent 5" w:semiHidden="0" w:uiPriority="73" w:unhideWhenUsed="0"/>
-    <w:lsdException w:name="Light Shading Accent 6" w:semiHidden="0" w:uiPriority="60" w:unhideWhenUsed="0"/>
-    <w:lsdException w:name="Light List Accent 6" w:semiHidden="0" w:uiPriority="61" w:unhideWhenUsed="0"/>
-    <w:lsdException w:name="Light Grid Accent 6" w:semiHidden="0" w:uiPriority="62" w:unhideWhenUsed="0"/>
-    <w:lsdException w:name="Medium Shading 1 Accent 6" w:semiHidden="0" w:uiPriority="63" w:unhideWhenUsed="0"/>
-    <w:lsdException w:name="Medium Shading 2 Accent 6" w:semiHidden="0" w:uiPriority="64" w:unhideWhenUsed="0"/>
-    <w:lsdException w:name="Medium List 1 Accent 6" w:semiHidden="0" w:uiPriority="65" w:unhideWhenUsed="0"/>
-    <w:lsdException w:name="Medium List 2 Accent 6" w:semiHidden="0" w:uiPriority="66" w:unhideWhenUsed="0"/>
-    <w:lsdException w:name="Medium Grid 1 Accent 6" w:semiHidden="0" w:uiPriority="67" w:unhideWhenUsed="0"/>
-    <w:lsdException w:name="Medium Grid 2 Accent 6" w:semiHidden="0" w:uiPriority="68" w:unhideWhenUsed="0"/>
-    <w:lsdException w:name="Medium Grid 3 Accent 6" w:semiHidden="0" w:uiPriority="69" w:unhideWhenUsed="0"/>
-    <w:lsdException w:name="Dark List Accent 6" w:semiHidden="0" w:uiPriority="70" w:unhideWhenUsed="0"/>
-    <w:lsdException w:name="Colorful Shading Accent 6" w:semiHidden="0" w:uiPriority="71" w:unhideWhenUsed="0"/>
-    <w:lsdException w:name="Colorful List Accent 6" w:semiHidden="0" w:uiPriority="72" w:unhideWhenUsed="0"/>
-    <w:lsdException w:name="Colorful Grid Accent 6" w:semiHidden="0" w:uiPriority="73" w:unhideWhenUsed="0"/>
-    <w:lsdException w:name="Subtle Emphasis" w:semiHidden="0" w:uiPriority="19" w:unhideWhenUsed="0" w:qFormat="1"/>
-    <w:lsdException w:name="Intense Emphasis" w:semiHidden="0" w:uiPriority="21" w:unhideWhenUsed="0" w:qFormat="1"/>
-    <w:lsdException w:name="Subtle Reference" w:semiHidden="0" w:uiPriority="31" w:unhideWhenUsed="0" w:qFormat="1"/>
-    <w:lsdException w:name="Intense Reference" w:semiHidden="0" w:uiPriority="32" w:unhideWhenUsed="0" w:qFormat="1"/>
-    <w:lsdException w:name="Book Title" w:semiHidden="0" w:uiPriority="33" w:unhideWhenUsed="0" w:qFormat="1"/>
-    <w:lsdException w:name="Bibliography" w:uiPriority="37"/>
-    <w:lsdException w:name="TOC Heading" w:uiPriority="39" w:qFormat="1"/>
+  <w:latentStyles w:defLockedState="0" w:defUIPriority="99" w:defSemiHidden="0" w:defUnhideWhenUsed="0" w:defQFormat="0" w:count="376">
+    <w:lsdException w:name="Normal" w:uiPriority="0" w:qFormat="1"/>
+    <w:lsdException w:name="heading 1" w:uiPriority="9" w:qFormat="1"/>
+    <w:lsdException w:name="heading 2" w:semiHidden="1" w:uiPriority="9" w:unhideWhenUsed="1" w:qFormat="1"/>
+    <w:lsdException w:name="heading 3" w:semiHidden="1" w:uiPriority="9" w:unhideWhenUsed="1" w:qFormat="1"/>
+    <w:lsdException w:name="heading 4" w:semiHidden="1" w:uiPriority="9" w:unhideWhenUsed="1" w:qFormat="1"/>
+    <w:lsdException w:name="heading 5" w:semiHidden="1" w:uiPriority="9" w:unhideWhenUsed="1" w:qFormat="1"/>
+    <w:lsdException w:name="heading 6" w:semiHidden="1" w:uiPriority="9" w:unhideWhenUsed="1" w:qFormat="1"/>
+    <w:lsdException w:name="heading 7" w:semiHidden="1" w:uiPriority="9" w:unhideWhenUsed="1" w:qFormat="1"/>
+    <w:lsdException w:name="heading 8" w:semiHidden="1" w:uiPriority="9" w:unhideWhenUsed="1" w:qFormat="1"/>
+    <w:lsdException w:name="heading 9" w:semiHidden="1" w:uiPriority="9" w:unhideWhenUsed="1" w:qFormat="1"/>
+    <w:lsdException w:name="index 1" w:semiHidden="1" w:unhideWhenUsed="1"/>
+    <w:lsdException w:name="index 2" w:semiHidden="1" w:unhideWhenUsed="1"/>
+    <w:lsdException w:name="index 3" w:semiHidden="1" w:unhideWhenUsed="1"/>
+    <w:lsdException w:name="index 4" w:semiHidden="1" w:unhideWhenUsed="1"/>
+    <w:lsdException w:name="index 5" w:semiHidden="1" w:unhideWhenUsed="1"/>
+    <w:lsdException w:name="index 6" w:semiHidden="1" w:unhideWhenUsed="1"/>
+    <w:lsdException w:name="index 7" w:semiHidden="1" w:unhideWhenUsed="1"/>
+    <w:lsdException w:name="index 8" w:semiHidden="1" w:unhideWhenUsed="1"/>
+    <w:lsdException w:name="index 9" w:semiHidden="1" w:unhideWhenUsed="1"/>
+    <w:lsdException w:name="toc 1" w:semiHidden="1" w:uiPriority="39" w:unhideWhenUsed="1"/>
+    <w:lsdException w:name="toc 2" w:semiHidden="1" w:uiPriority="39" w:unhideWhenUsed="1"/>
+    <w:lsdException w:name="toc 3" w:semiHidden="1" w:uiPriority="39" w:unhideWhenUsed="1"/>
+    <w:lsdException w:name="toc 4" w:semiHidden="1" w:uiPriority="39" w:unhideWhenUsed="1"/>
+    <w:lsdException w:name="toc 5" w:semiHidden="1" w:uiPriority="39" w:unhideWhenUsed="1"/>
+    <w:lsdException w:name="toc 6" w:semiHidden="1" w:uiPriority="39" w:unhideWhenUsed="1"/>
+    <w:lsdException w:name="toc 7" w:semiHidden="1" w:uiPriority="39" w:unhideWhenUsed="1"/>
+    <w:lsdException w:name="toc 8" w:semiHidden="1" w:uiPriority="39" w:unhideWhenUsed="1"/>
+    <w:lsdException w:name="toc 9" w:semiHidden="1" w:uiPriority="39" w:unhideWhenUsed="1"/>
+    <w:lsdException w:name="Normal Indent" w:semiHidden="1" w:unhideWhenUsed="1"/>
+    <w:lsdException w:name="footnote text" w:semiHidden="1" w:unhideWhenUsed="1"/>
+    <w:lsdException w:name="annotation text" w:semiHidden="1" w:unhideWhenUsed="1"/>
+    <w:lsdException w:name="header" w:semiHidden="1" w:unhideWhenUsed="1"/>
+    <w:lsdException w:name="footer" w:semiHidden="1" w:unhideWhenUsed="1"/>
+    <w:lsdException w:name="index heading" w:semiHidden="1" w:unhideWhenUsed="1"/>
+    <w:lsdException w:name="caption" w:semiHidden="1" w:uiPriority="35" w:unhideWhenUsed="1" w:qFormat="1"/>
+    <w:lsdException w:name="table of figures" w:semiHidden="1" w:unhideWhenUsed="1"/>
+    <w:lsdException w:name="envelope address" w:semiHidden="1" w:unhideWhenUsed="1"/>
+    <w:lsdException w:name="envelope return" w:semiHidden="1" w:unhideWhenUsed="1"/>
+    <w:lsdException w:name="footnote reference" w:semiHidden="1" w:unhideWhenUsed="1"/>
+    <w:lsdException w:name="annotation reference" w:semiHidden="1" w:unhideWhenUsed="1"/>
+    <w:lsdException w:name="line number" w:semiHidden="1" w:unhideWhenUsed="1"/>
+    <w:lsdException w:name="page number" w:semiHidden="1" w:unhideWhenUsed="1"/>
+    <w:lsdException w:name="endnote reference" w:semiHidden="1" w:unhideWhenUsed="1"/>
+    <w:lsdException w:name="endnote text" w:semiHidden="1" w:unhideWhenUsed="1"/>
+    <w:lsdException w:name="table of authorities" w:semiHidden="1" w:unhideWhenUsed="1"/>
+    <w:lsdException w:name="macro" w:semiHidden="1" w:unhideWhenUsed="1"/>
+    <w:lsdException w:name="toa heading" w:semiHidden="1" w:unhideWhenUsed="1"/>
+    <w:lsdException w:name="List" w:semiHidden="1" w:unhideWhenUsed="1"/>
+    <w:lsdException w:name="List Bullet" w:semiHidden="1" w:unhideWhenUsed="1"/>
+    <w:lsdException w:name="List Number" w:semiHidden="1" w:unhideWhenUsed="1"/>
+    <w:lsdException w:name="List 2" w:semiHidden="1" w:unhideWhenUsed="1"/>
+    <w:lsdException w:name="List 3" w:semiHidden="1" w:unhideWhenUsed="1"/>
+    <w:lsdException w:name="List 4" w:semiHidden="1" w:unhideWhenUsed="1"/>
+    <w:lsdException w:name="List 5" w:semiHidden="1" w:unhideWhenUsed="1"/>
+    <w:lsdException w:name="List Bullet 2" w:semiHidden="1" w:unhideWhenUsed="1"/>
+    <w:lsdException w:name="List Bullet 3" w:semiHidden="1" w:unhideWhenUsed="1"/>
+    <w:lsdException w:name="List Bullet 4" w:semiHidden="1" w:unhideWhenUsed="1"/>
+    <w:lsdException w:name="List Bullet 5" w:semiHidden="1" w:unhideWhenUsed="1"/>
+    <w:lsdException w:name="List Number 2" w:semiHidden="1" w:unhideWhenUsed="1"/>
+    <w:lsdException w:name="List Number 3" w:semiHidden="1" w:unhideWhenUsed="1"/>
+    <w:lsdException w:name="List Number 4" w:semiHidden="1" w:unhideWhenUsed="1"/>
+    <w:lsdException w:name="List Number 5" w:semiHidden="1" w:unhideWhenUsed="1"/>
+    <w:lsdException w:name="Title" w:uiPriority="10" w:qFormat="1"/>
+    <w:lsdException w:name="Closing" w:semiHidden="1" w:unhideWhenUsed="1"/>
+    <w:lsdException w:name="Signature" w:semiHidden="1" w:unhideWhenUsed="1"/>
+    <w:lsdException w:name="Default Paragraph Font" w:semiHidden="1" w:uiPriority="1" w:unhideWhenUsed="1"/>
+    <w:lsdException w:name="Body Text" w:semiHidden="1" w:unhideWhenUsed="1"/>
+    <w:lsdException w:name="Body Text Indent" w:semiHidden="1" w:unhideWhenUsed="1"/>
+    <w:lsdException w:name="List Continue" w:semiHidden="1" w:unhideWhenUsed="1"/>
+    <w:lsdException w:name="List Continue 2" w:semiHidden="1" w:unhideWhenUsed="1"/>
+    <w:lsdException w:name="List Continue 3" w:semiHidden="1" w:unhideWhenUsed="1"/>
+    <w:lsdException w:name="List Continue 4" w:semiHidden="1" w:unhideWhenUsed="1"/>
+    <w:lsdException w:name="List Continue 5" w:semiHidden="1" w:unhideWhenUsed="1"/>
+    <w:lsdException w:name="Message Header" w:semiHidden="1" w:unhideWhenUsed="1"/>
+    <w:lsdException w:name="Subtitle" w:uiPriority="11" w:qFormat="1"/>
+    <w:lsdException w:name="Salutation" w:semiHidden="1" w:unhideWhenUsed="1"/>
+    <w:lsdException w:name="Date" w:semiHidden="1" w:unhideWhenUsed="1"/>
+    <w:lsdException w:name="Body Text First Indent" w:semiHidden="1" w:unhideWhenUsed="1"/>
+    <w:lsdException w:name="Body Text First Indent 2" w:semiHidden="1" w:unhideWhenUsed="1"/>
+    <w:lsdException w:name="Note Heading" w:semiHidden="1" w:unhideWhenUsed="1"/>
+    <w:lsdException w:name="Body Text 2" w:semiHidden="1" w:unhideWhenUsed="1"/>
+    <w:lsdException w:name="Body Text 3" w:semiHidden="1" w:unhideWhenUsed="1"/>
+    <w:lsdException w:name="Body Text Indent 2" w:semiHidden="1" w:unhideWhenUsed="1"/>
+    <w:lsdException w:name="Body Text Indent 3" w:semiHidden="1" w:unhideWhenUsed="1"/>
+    <w:lsdException w:name="Block Text" w:semiHidden="1" w:unhideWhenUsed="1"/>
+    <w:lsdException w:name="Hyperlink" w:semiHidden="1" w:unhideWhenUsed="1"/>
+    <w:lsdException w:name="FollowedHyperlink" w:semiHidden="1" w:unhideWhenUsed="1"/>
+    <w:lsdException w:name="Strong" w:uiPriority="22" w:qFormat="1"/>
+    <w:lsdException w:name="Emphasis" w:uiPriority="20" w:qFormat="1"/>
+    <w:lsdException w:name="Document Map" w:semiHidden="1" w:unhideWhenUsed="1"/>
+    <w:lsdException w:name="Plain Text" w:semiHidden="1" w:unhideWhenUsed="1"/>
+    <w:lsdException w:name="E-mail Signature" w:semiHidden="1" w:unhideWhenUsed="1"/>
+    <w:lsdException w:name="HTML Top of Form" w:semiHidden="1" w:unhideWhenUsed="1"/>
+    <w:lsdException w:name="HTML Bottom of Form" w:semiHidden="1" w:unhideWhenUsed="1"/>
+    <w:lsdException w:name="Normal (Web)" w:semiHidden="1" w:unhideWhenUsed="1"/>
+    <w:lsdException w:name="HTML Acronym" w:semiHidden="1" w:unhideWhenUsed="1"/>
+    <w:lsdException w:name="HTML Address" w:semiHidden="1" w:unhideWhenUsed="1"/>
+    <w:lsdException w:name="HTML Cite" w:semiHidden="1" w:unhideWhenUsed="1"/>
+    <w:lsdException w:name="HTML Code" w:semiHidden="1" w:unhideWhenUsed="1"/>
+    <w:lsdException w:name="HTML Definition" w:semiHidden="1" w:unhideWhenUsed="1"/>
+    <w:lsdException w:name="HTML Keyboard" w:semiHidden="1" w:unhideWhenUsed="1"/>
+    <w:lsdException w:name="HTML Preformatted" w:semiHidden="1" w:unhideWhenUsed="1"/>
+    <w:lsdException w:name="HTML Sample" w:semiHidden="1" w:unhideWhenUsed="1"/>
+    <w:lsdException w:name="HTML Typewriter" w:semiHidden="1" w:unhideWhenUsed="1"/>
+    <w:lsdException w:name="HTML Variable" w:semiHidden="1" w:unhideWhenUsed="1"/>
+    <w:lsdException w:name="Normal Table" w:semiHidden="1" w:unhideWhenUsed="1"/>
+    <w:lsdException w:name="annotation subject" w:semiHidden="1" w:unhideWhenUsed="1"/>
+    <w:lsdException w:name="No List" w:semiHidden="1" w:unhideWhenUsed="1"/>
+    <w:lsdException w:name="Outline List 1" w:semiHidden="1" w:unhideWhenUsed="1"/>
+    <w:lsdException w:name="Outline List 2" w:semiHidden="1" w:unhideWhenUsed="1"/>
+    <w:lsdException w:name="Outline List 3" w:semiHidden="1" w:unhideWhenUsed="1"/>
+    <w:lsdException w:name="Table Simple 1" w:semiHidden="1" w:unhideWhenUsed="1"/>
+    <w:lsdException w:name="Table Simple 2" w:semiHidden="1" w:unhideWhenUsed="1"/>
+    <w:lsdException w:name="Table Simple 3" w:semiHidden="1" w:unhideWhenUsed="1"/>
+    <w:lsdException w:name="Table Classic 1" w:semiHidden="1" w:unhideWhenUsed="1"/>
+    <w:lsdException w:name="Table Classic 2" w:semiHidden="1" w:unhideWhenUsed="1"/>
+    <w:lsdException w:name="Table Classic 3" w:semiHidden="1" w:unhideWhenUsed="1"/>
+    <w:lsdException w:name="Table Classic 4" w:semiHidden="1" w:unhideWhenUsed="1"/>
+    <w:lsdException w:name="Table Colorful 1" w:semiHidden="1" w:unhideWhenUsed="1"/>
+    <w:lsdException w:name="Table Colorful 2" w:semiHidden="1" w:unhideWhenUsed="1"/>
+    <w:lsdException w:name="Table Colorful 3" w:semiHidden="1" w:unhideWhenUsed="1"/>
+    <w:lsdException w:name="Table Columns 1" w:semiHidden="1" w:unhideWhenUsed="1"/>
+    <w:lsdException w:name="Table Columns 2" w:semiHidden="1" w:unhideWhenUsed="1"/>
+    <w:lsdException w:name="Table Columns 3" w:semiHidden="1" w:unhideWhenUsed="1"/>
+    <w:lsdException w:name="Table Columns 4" w:semiHidden="1" w:unhideWhenUsed="1"/>
+    <w:lsdException w:name="Table Columns 5" w:semiHidden="1" w:unhideWhenUsed="1"/>
+    <w:lsdException w:name="Table Grid 1" w:semiHidden="1" w:unhideWhenUsed="1"/>
+    <w:lsdException w:name="Table Grid 2" w:semiHidden="1" w:unhideWhenUsed="1"/>
+    <w:lsdException w:name="Table Grid 3" w:semiHidden="1" w:unhideWhenUsed="1"/>
+    <w:lsdException w:name="Table Grid 4" w:semiHidden="1" w:unhideWhenUsed="1"/>
+    <w:lsdException w:name="Table Grid 5" w:semiHidden="1" w:unhideWhenUsed="1"/>
+    <w:lsdException w:name="Table Grid 6" w:semiHidden="1" w:unhideWhenUsed="1"/>
+    <w:lsdException w:name="Table Grid 7" w:semiHidden="1" w:unhideWhenUsed="1"/>
+    <w:lsdException w:name="Table Grid 8" w:semiHidden="1" w:unhideWhenUsed="1"/>
+    <w:lsdException w:name="Table List 1" w:semiHidden="1" w:unhideWhenUsed="1"/>
+    <w:lsdException w:name="Table List 2" w:semiHidden="1" w:unhideWhenUsed="1"/>
+    <w:lsdException w:name="Table List 3" w:semiHidden="1" w:unhideWhenUsed="1"/>
+    <w:lsdException w:name="Table List 4" w:semiHidden="1" w:unhideWhenUsed="1"/>
+    <w:lsdException w:name="Table List 5" w:semiHidden="1" w:unhideWhenUsed="1"/>
+    <w:lsdException w:name="Table List 6" w:semiHidden="1" w:unhideWhenUsed="1"/>
+    <w:lsdException w:name="Table List 7" w:semiHidden="1" w:unhideWhenUsed="1"/>
+    <w:lsdException w:name="Table List 8" w:semiHidden="1" w:unhideWhenUsed="1"/>
+    <w:lsdException w:name="Table 3D effects 1" w:semiHidden="1" w:unhideWhenUsed="1"/>
+    <w:lsdException w:name="Table 3D effects 2" w:semiHidden="1" w:unhideWhenUsed="1"/>
+    <w:lsdException w:name="Table 3D effects 3" w:semiHidden="1" w:unhideWhenUsed="1"/>
+    <w:lsdException w:name="Table Contemporary" w:semiHidden="1" w:unhideWhenUsed="1"/>
+    <w:lsdException w:name="Table Elegant" w:semiHidden="1" w:unhideWhenUsed="1"/>
+    <w:lsdException w:name="Table Professional" w:semiHidden="1" w:unhideWhenUsed="1"/>
+    <w:lsdException w:name="Table Subtle 1" w:semiHidden="1" w:unhideWhenUsed="1"/>
+    <w:lsdException w:name="Table Subtle 2" w:semiHidden="1" w:unhideWhenUsed="1"/>
+    <w:lsdException w:name="Table Web 1" w:semiHidden="1" w:unhideWhenUsed="1"/>
+    <w:lsdException w:name="Table Web 2" w:semiHidden="1" w:unhideWhenUsed="1"/>
+    <w:lsdException w:name="Table Web 3" w:semiHidden="1" w:unhideWhenUsed="1"/>
+    <w:lsdException w:name="Balloon Text" w:semiHidden="1" w:unhideWhenUsed="1"/>
+    <w:lsdException w:name="Table Grid" w:semiHidden="1" w:uiPriority="59" w:unhideWhenUsed="1"/>
+    <w:lsdException w:name="Table Theme" w:semiHidden="1" w:unhideWhenUsed="1"/>
+    <w:lsdException w:name="Placeholder Text" w:semiHidden="1"/>
+    <w:lsdException w:name="No Spacing" w:uiPriority="1" w:qFormat="1"/>
+    <w:lsdException w:name="Light Shading" w:uiPriority="60"/>
+    <w:lsdException w:name="Light List" w:uiPriority="61"/>
+    <w:lsdException w:name="Light Grid" w:uiPriority="62"/>
+    <w:lsdException w:name="Medium Shading 1" w:uiPriority="63"/>
+    <w:lsdException w:name="Medium Shading 2" w:uiPriority="64"/>
+    <w:lsdException w:name="Medium List 1" w:uiPriority="65"/>
+    <w:lsdException w:name="Medium List 2" w:uiPriority="66"/>
+    <w:lsdException w:name="Medium Grid 1" w:uiPriority="67"/>
+    <w:lsdException w:name="Medium Grid 2" w:uiPriority="68"/>
+    <w:lsdException w:name="Medium Grid 3" w:uiPriority="69"/>
+    <w:lsdException w:name="Dark List" w:uiPriority="70"/>
+    <w:lsdException w:name="Colorful Shading" w:uiPriority="71"/>
+    <w:lsdException w:name="Colorful List" w:uiPriority="72"/>
+    <w:lsdException w:name="Colorful Grid" w:uiPriority="73"/>
+    <w:lsdException w:name="Light Shading Accent 1" w:uiPriority="60"/>
+    <w:lsdException w:name="Light List Accent 1" w:uiPriority="61"/>
+    <w:lsdException w:name="Light Grid Accent 1" w:uiPriority="62"/>
+    <w:lsdException w:name="Medium Shading 1 Accent 1" w:uiPriority="63"/>
+    <w:lsdException w:name="Medium Shading 2 Accent 1" w:uiPriority="64"/>
+    <w:lsdException w:name="Medium List 1 Accent 1" w:uiPriority="65"/>
+    <w:lsdException w:name="Revision" w:semiHidden="1"/>
+    <w:lsdException w:name="List Paragraph" w:uiPriority="34" w:qFormat="1"/>
+    <w:lsdException w:name="Quote" w:uiPriority="29" w:qFormat="1"/>
+    <w:lsdException w:name="Intense Quote" w:uiPriority="30" w:qFormat="1"/>
+    <w:lsdException w:name="Medium List 2 Accent 1" w:uiPriority="66"/>
+    <w:lsdException w:name="Medium Grid 1 Accent 1" w:uiPriority="67"/>
+    <w:lsdException w:name="Medium Grid 2 Accent 1" w:uiPriority="68"/>
+    <w:lsdException w:name="Medium Grid 3 Accent 1" w:uiPriority="69"/>
+    <w:lsdException w:name="Dark List Accent 1" w:uiPriority="70"/>
+    <w:lsdException w:name="Colorful Shading Accent 1" w:uiPriority="71"/>
+    <w:lsdException w:name="Colorful List Accent 1" w:uiPriority="72"/>
+    <w:lsdException w:name="Colorful Grid Accent 1" w:uiPriority="73"/>
+    <w:lsdException w:name="Light Shading Accent 2" w:uiPriority="60"/>
+    <w:lsdException w:name="Light List Accent 2" w:uiPriority="61"/>
+    <w:lsdException w:name="Light Grid Accent 2" w:uiPriority="62"/>
+    <w:lsdException w:name="Medium Shading 1 Accent 2" w:uiPriority="63"/>
+    <w:lsdException w:name="Medium Shading 2 Accent 2" w:uiPriority="64"/>
+    <w:lsdException w:name="Medium List 1 Accent 2" w:uiPriority="65"/>
+    <w:lsdException w:name="Medium List 2 Accent 2" w:uiPriority="66"/>
+    <w:lsdException w:name="Medium Grid 1 Accent 2" w:uiPriority="67"/>
+    <w:lsdException w:name="Medium Grid 2 Accent 2" w:uiPriority="68"/>
+    <w:lsdException w:name="Medium Grid 3 Accent 2" w:uiPriority="69"/>
+    <w:lsdException w:name="Dark List Accent 2" w:uiPriority="70"/>
+    <w:lsdException w:name="Colorful Shading Accent 2" w:uiPriority="71"/>
+    <w:lsdException w:name="Colorful List Accent 2" w:uiPriority="72"/>
+    <w:lsdException w:name="Colorful Grid Accent 2" w:uiPriority="73"/>
+    <w:lsdException w:name="Light Shading Accent 3" w:uiPriority="60"/>
+    <w:lsdException w:name="Light List Accent 3" w:uiPriority="61"/>
+    <w:lsdException w:name="Light Grid Accent 3" w:uiPriority="62"/>
+    <w:lsdException w:name="Medium Shading 1 Accent 3" w:uiPriority="63"/>
+    <w:lsdException w:name="Medium Shading 2 Accent 3" w:uiPriority="64"/>
+    <w:lsdException w:name="Medium List 1 Accent 3" w:uiPriority="65"/>
+    <w:lsdException w:name="Medium List 2 Accent 3" w:uiPriority="66"/>
+    <w:lsdException w:name="Medium Grid 1 Accent 3" w:uiPriority="67"/>
+    <w:lsdException w:name="Medium Grid 2 Accent 3" w:uiPriority="68"/>
+    <w:lsdException w:name="Medium Grid 3 Accent 3" w:uiPriority="69"/>
+    <w:lsdException w:name="Dark List Accent 3" w:uiPriority="70"/>
+    <w:lsdException w:name="Colorful Shading Accent 3" w:uiPriority="71"/>
+    <w:lsdException w:name="Colorful List Accent 3" w:uiPriority="72"/>
+    <w:lsdException w:name="Colorful Grid Accent 3" w:uiPriority="73"/>
+    <w:lsdException w:name="Light Shading Accent 4" w:uiPriority="60"/>
+    <w:lsdException w:name="Light List Accent 4" w:uiPriority="61"/>
+    <w:lsdException w:name="Light Grid Accent 4" w:uiPriority="62"/>
+    <w:lsdException w:name="Medium Shading 1 Accent 4" w:uiPriority="63"/>
+    <w:lsdException w:name="Medium Shading 2 Accent 4" w:uiPriority="64"/>
+    <w:lsdException w:name="Medium List 1 Accent 4" w:uiPriority="65"/>
+    <w:lsdException w:name="Medium List 2 Accent 4" w:uiPriority="66"/>
+    <w:lsdException w:name="Medium Grid 1 Accent 4" w:uiPriority="67"/>
+    <w:lsdException w:name="Medium Grid 2 Accent 4" w:uiPriority="68"/>
+    <w:lsdException w:name="Medium Grid 3 Accent 4" w:uiPriority="69"/>
+    <w:lsdException w:name="Dark List Accent 4" w:uiPriority="70"/>
+    <w:lsdException w:name="Colorful Shading Accent 4" w:uiPriority="71"/>
+    <w:lsdException w:name="Colorful List Accent 4" w:uiPriority="72"/>
+    <w:lsdException w:name="Colorful Grid Accent 4" w:uiPriority="73"/>
+    <w:lsdException w:name="Light Shading Accent 5" w:uiPriority="60"/>
+    <w:lsdException w:name="Light List Accent 5" w:uiPriority="61"/>
+    <w:lsdException w:name="Light Grid Accent 5" w:uiPriority="62"/>
+    <w:lsdException w:name="Medium Shading 1 Accent 5" w:uiPriority="63"/>
+    <w:lsdException w:name="Medium Shading 2 Accent 5" w:uiPriority="64"/>
+    <w:lsdException w:name="Medium List 1 Accent 5" w:uiPriority="65"/>
+    <w:lsdException w:name="Medium List 2 Accent 5" w:uiPriority="66"/>
+    <w:lsdException w:name="Medium Grid 1 Accent 5" w:uiPriority="67"/>
+    <w:lsdException w:name="Medium Grid 2 Accent 5" w:uiPriority="68"/>
+    <w:lsdException w:name="Medium Grid 3 Accent 5" w:uiPriority="69"/>
+    <w:lsdException w:name="Dark List Accent 5" w:uiPriority="70"/>
+    <w:lsdException w:name="Colorful Shading Accent 5" w:uiPriority="71"/>
+    <w:lsdException w:name="Colorful List Accent 5" w:uiPriority="72"/>
+    <w:lsdException w:name="Colorful Grid Accent 5" w:uiPriority="73"/>
+    <w:lsdException w:name="Light Shading Accent 6" w:uiPriority="60"/>
+    <w:lsdException w:name="Light List Accent 6" w:uiPriority="61"/>
+    <w:lsdException w:name="Light Grid Accent 6" w:uiPriority="62"/>
+    <w:lsdException w:name="Medium Shading 1 Accent 6" w:uiPriority="63"/>
+    <w:lsdException w:name="Medium Shading 2 Accent 6" w:uiPriority="64"/>
+    <w:lsdException w:name="Medium List 1 Accent 6" w:uiPriority="65"/>
+    <w:lsdException w:name="Medium List 2 Accent 6" w:uiPriority="66"/>
+    <w:lsdException w:name="Medium Grid 1 Accent 6" w:uiPriority="67"/>
+    <w:lsdException w:name="Medium Grid 2 Accent 6" w:uiPriority="68"/>
+    <w:lsdException w:name="Medium Grid 3 Accent 6" w:uiPriority="69"/>
+    <w:lsdException w:name="Dark List Accent 6" w:uiPriority="70"/>
+    <w:lsdException w:name="Colorful Shading Accent 6" w:uiPriority="71"/>
+    <w:lsdException w:name="Colorful List Accent 6" w:uiPriority="72"/>
+    <w:lsdException w:name="Colorful Grid Accent 6" w:uiPriority="73"/>
+    <w:lsdException w:name="Subtle Emphasis" w:uiPriority="19" w:qFormat="1"/>
+    <w:lsdException w:name="Intense Emphasis" w:uiPriority="21" w:qFormat="1"/>
+    <w:lsdException w:name="Subtle Reference" w:uiPriority="31" w:qFormat="1"/>
+    <w:lsdException w:name="Intense Reference" w:uiPriority="32" w:qFormat="1"/>
+    <w:lsdException w:name="Book Title" w:uiPriority="33" w:qFormat="1"/>
+    <w:lsdException w:name="Bibliography" w:semiHidden="1" w:uiPriority="37" w:unhideWhenUsed="1"/>
+    <w:lsdException w:name="TOC Heading" w:semiHidden="1" w:uiPriority="39" w:unhideWhenUsed="1" w:qFormat="1"/>
+    <w:lsdException w:name="Plain Table 1" w:uiPriority="41"/>
+    <w:lsdException w:name="Plain Table 2" w:uiPriority="42"/>
+    <w:lsdException w:name="Plain Table 3" w:uiPriority="43"/>
+    <w:lsdException w:name="Plain Table 4" w:uiPriority="44"/>
+    <w:lsdException w:name="Plain Table 5" w:uiPriority="45"/>
+    <w:lsdException w:name="Grid Table Light" w:uiPriority="40"/>
+    <w:lsdException w:name="Grid Table 1 Light" w:uiPriority="46"/>
+    <w:lsdException w:name="Grid Table 2" w:uiPriority="47"/>
+    <w:lsdException w:name="Grid Table 3" w:uiPriority="48"/>
+    <w:lsdException w:name="Grid Table 4" w:uiPriority="49"/>
+    <w:lsdException w:name="Grid Table 5 Dark" w:uiPriority="50"/>
+    <w:lsdException w:name="Grid Table 6 Colorful" w:uiPriority="51"/>
+    <w:lsdException w:name="Grid Table 7 Colorful" w:uiPriority="52"/>
+    <w:lsdException w:name="Grid Table 1 Light Accent 1" w:uiPriority="46"/>
+    <w:lsdException w:name="Grid Table 2 Accent 1" w:uiPriority="47"/>
+    <w:lsdException w:name="Grid Table 3 Accent 1" w:uiPriority="48"/>
+    <w:lsdException w:name="Grid Table 4 Accent 1" w:uiPriority="49"/>
+    <w:lsdException w:name="Grid Table 5 Dark Accent 1" w:uiPriority="50"/>
+    <w:lsdException w:name="Grid Table 6 Colorful Accent 1" w:uiPriority="51"/>
+    <w:lsdException w:name="Grid Table 7 Colorful Accent 1" w:uiPriority="52"/>
+    <w:lsdException w:name="Grid Table 1 Light Accent 2" w:uiPriority="46"/>
+    <w:lsdException w:name="Grid Table 2 Accent 2" w:uiPriority="47"/>
+    <w:lsdException w:name="Grid Table 3 Accent 2" w:uiPriority="48"/>
+    <w:lsdException w:name="Grid Table 4 Accent 2" w:uiPriority="49"/>
+    <w:lsdException w:name="Grid Table 5 Dark Accent 2" w:uiPriority="50"/>
+    <w:lsdException w:name="Grid Table 6 Colorful Accent 2" w:uiPriority="51"/>
+    <w:lsdException w:name="Grid Table 7 Colorful Accent 2" w:uiPriority="52"/>
+    <w:lsdException w:name="Grid Table 1 Light Accent 3" w:uiPriority="46"/>
+    <w:lsdException w:name="Grid Table 2 Accent 3" w:uiPriority="47"/>
+    <w:lsdException w:name="Grid Table 3 Accent 3" w:uiPriority="48"/>
+    <w:lsdException w:name="Grid Table 4 Accent 3" w:uiPriority="49"/>
+    <w:lsdException w:name="Grid Table 5 Dark Accent 3" w:uiPriority="50"/>
+    <w:lsdException w:name="Grid Table 6 Colorful Accent 3" w:uiPriority="51"/>
+    <w:lsdException w:name="Grid Table 7 Colorful Accent 3" w:uiPriority="52"/>
+    <w:lsdException w:name="Grid Table 1 Light Accent 4" w:uiPriority="46"/>
+    <w:lsdException w:name="Grid Table 2 Accent 4" w:uiPriority="47"/>
+    <w:lsdException w:name="Grid Table 3 Accent 4" w:uiPriority="48"/>
+    <w:lsdException w:name="Grid Table 4 Accent 4" w:uiPriority="49"/>
+    <w:lsdException w:name="Grid Table 5 Dark Accent 4" w:uiPriority="50"/>
+    <w:lsdException w:name="Grid Table 6 Colorful Accent 4" w:uiPriority="51"/>
+    <w:lsdException w:name="Grid Table 7 Colorful Accent 4" w:uiPriority="52"/>
+    <w:lsdException w:name="Grid Table 1 Light Accent 5" w:uiPriority="46"/>
+    <w:lsdException w:name="Grid Table 2 Accent 5" w:uiPriority="47"/>
+    <w:lsdException w:name="Grid Table 3 Accent 5" w:uiPriority="48"/>
+    <w:lsdException w:name="Grid Table 4 Accent 5" w:uiPriority="49"/>
+    <w:lsdException w:name="Grid Table 5 Dark Accent 5" w:uiPriority="50"/>
+    <w:lsdException w:name="Grid Table 6 Colorful Accent 5" w:uiPriority="51"/>
+    <w:lsdException w:name="Grid Table 7 Colorful Accent 5" w:uiPriority="52"/>
+    <w:lsdException w:name="Grid Table 1 Light Accent 6" w:uiPriority="46"/>
+    <w:lsdException w:name="Grid Table 2 Accent 6" w:uiPriority="47"/>
+    <w:lsdException w:name="Grid Table 3 Accent 6" w:uiPriority="48"/>
+    <w:lsdException w:name="Grid Table 4 Accent 6" w:uiPriority="49"/>
+    <w:lsdException w:name="Grid Table 5 Dark Accent 6" w:uiPriority="50"/>
+    <w:lsdException w:name="Grid Table 6 Colorful Accent 6" w:uiPriority="51"/>
+    <w:lsdException w:name="Grid Table 7 Colorful Accent 6" w:uiPriority="52"/>
+    <w:lsdException w:name="List Table 1 Light" w:uiPriority="46"/>
+    <w:lsdException w:name="List Table 2" w:uiPriority="47"/>
+    <w:lsdException w:name="List Table 3" w:uiPriority="48"/>
+    <w:lsdException w:name="List Table 4" w:uiPriority="49"/>
+    <w:lsdException w:name="List Table 5 Dark" w:uiPriority="50"/>
+    <w:lsdException w:name="List Table 6 Colorful" w:uiPriority="51"/>
+    <w:lsdException w:name="List Table 7 Colorful" w:uiPriority="52"/>
+    <w:lsdException w:name="List Table 1 Light Accent 1" w:uiPriority="46"/>
+    <w:lsdException w:name="List Table 2 Accent 1" w:uiPriority="47"/>
+    <w:lsdException w:name="List Table 3 Accent 1" w:uiPriority="48"/>
+    <w:lsdException w:name="List Table 4 Accent 1" w:uiPriority="49"/>
+    <w:lsdException w:name="List Table 5 Dark Accent 1" w:uiPriority="50"/>
+    <w:lsdException w:name="List Table 6 Colorful Accent 1" w:uiPriority="51"/>
+    <w:lsdException w:name="List Table 7 Colorful Accent 1" w:uiPriority="52"/>
+    <w:lsdException w:name="List Table 1 Light Accent 2" w:uiPriority="46"/>
+    <w:lsdException w:name="List Table 2 Accent 2" w:uiPriority="47"/>
+    <w:lsdException w:name="List Table 3 Accent 2" w:uiPriority="48"/>
+    <w:lsdException w:name="List Table 4 Accent 2" w:uiPriority="49"/>
+    <w:lsdException w:name="List Table 5 Dark Accent 2" w:uiPriority="50"/>
+    <w:lsdException w:name="List Table 6 Colorful Accent 2" w:uiPriority="51"/>
+    <w:lsdException w:name="List Table 7 Colorful Accent 2" w:uiPriority="52"/>
+    <w:lsdException w:name="List Table 1 Light Accent 3" w:uiPriority="46"/>
+    <w:lsdException w:name="List Table 2 Accent 3" w:uiPriority="47"/>
+    <w:lsdException w:name="List Table 3 Accent 3" w:uiPriority="48"/>
+    <w:lsdException w:name="List Table 4 Accent 3" w:uiPriority="49"/>
+    <w:lsdException w:name="List Table 5 Dark Accent 3" w:uiPriority="50"/>
+    <w:lsdException w:name="List Table 6 Colorful Accent 3" w:uiPriority="51"/>
+    <w:lsdException w:name="List Table 7 Colorful Accent 3" w:uiPriority="52"/>
+    <w:lsdException w:name="List Table 1 Light Accent 4" w:uiPriority="46"/>
+    <w:lsdException w:name="List Table 2 Accent 4" w:uiPriority="47"/>
+    <w:lsdException w:name="List Table 3 Accent 4" w:uiPriority="48"/>
+    <w:lsdException w:name="List Table 4 Accent 4" w:uiPriority="49"/>
+    <w:lsdException w:name="List Table 5 Dark Accent 4" w:uiPriority="50"/>
+    <w:lsdException w:name="List Table 6 Colorful Accent 4" w:uiPriority="51"/>
+    <w:lsdException w:name="List Table 7 Colorful Accent 4" w:uiPriority="52"/>
+    <w:lsdException w:name="List Table 1 Light Accent 5" w:uiPriority="46"/>
+    <w:lsdException w:name="List Table 2 Accent 5" w:uiPriority="47"/>
+    <w:lsdException w:name="List Table 3 Accent 5" w:uiPriority="48"/>
+    <w:lsdException w:name="List Table 4 Accent 5" w:uiPriority="49"/>
+    <w:lsdException w:name="List Table 5 Dark Accent 5" w:uiPriority="50"/>
+    <w:lsdException w:name="List Table 6 Colorful Accent 5" w:uiPriority="51"/>
+    <w:lsdException w:name="List Table 7 Colorful Accent 5" w:uiPriority="52"/>
+    <w:lsdException w:name="List Table 1 Light Accent 6" w:uiPriority="46"/>
+    <w:lsdException w:name="List Table 2 Accent 6" w:uiPriority="47"/>
+    <w:lsdException w:name="List Table 3 Accent 6" w:uiPriority="48"/>
+    <w:lsdException w:name="List Table 4 Accent 6" w:uiPriority="49"/>
+    <w:lsdException w:name="List Table 5 Dark Accent 6" w:uiPriority="50"/>
+    <w:lsdException w:name="List Table 6 Colorful Accent 6" w:uiPriority="51"/>
+    <w:lsdException w:name="List Table 7 Colorful Accent 6" w:uiPriority="52"/>
+    <w:lsdException w:name="Mention" w:semiHidden="1" w:unhideWhenUsed="1"/>
+    <w:lsdException w:name="Smart Hyperlink" w:semiHidden="1" w:unhideWhenUsed="1"/>
+    <w:lsdException w:name="Hashtag" w:semiHidden="1" w:unhideWhenUsed="1"/>
+    <w:lsdException w:name="Unresolved Mention" w:semiHidden="1" w:unhideWhenUsed="1"/>
+    <w:lsdException w:name="Smart Link" w:semiHidden="1" w:unhideWhenUsed="1"/>
   </w:latentStyles>
   <w:style w:type="paragraph" w:default="1" w:styleId="Normal">
     <w:name w:val="Normal"/>
